--- a/Bondarev-30-08-19 corrections.docx
+++ b/Bondarev-30-08-19 corrections.docx
@@ -1540,12 +1540,12 @@
       </w:tblPr>
       <w:tblGrid>
         <w:gridCol w:w="2441"/>
-        <w:gridCol w:w="953"/>
+        <w:gridCol w:w="952"/>
         <w:gridCol w:w="1876"/>
-        <w:gridCol w:w="769"/>
-        <w:gridCol w:w="2053"/>
         <w:gridCol w:w="1"/>
-        <w:gridCol w:w="1266"/>
+        <w:gridCol w:w="768"/>
+        <w:gridCol w:w="2054"/>
+        <w:gridCol w:w="1267"/>
       </w:tblGrid>
       <w:tr>
         <w:trPr>
@@ -1582,7 +1582,7 @@
         <w:tc>
           <w:tcPr>
             <w:tcW w:w="2829" w:type="dxa"/>
-            <w:gridSpan w:val="2"/>
+            <w:gridSpan w:val="3"/>
             <w:tcBorders>
               <w:top w:val="single" w:sz="4" w:space="0" w:color="00000A"/>
               <w:left w:val="single" w:sz="4" w:space="0" w:color="00000A"/>
@@ -1635,7 +1635,6 @@
         <w:tc>
           <w:tcPr>
             <w:tcW w:w="1267" w:type="dxa"/>
-            <w:gridSpan w:val="2"/>
             <w:tcBorders>
               <w:top w:val="single" w:sz="4" w:space="0" w:color="00000A"/>
               <w:left w:val="single" w:sz="4" w:space="0" w:color="00000A"/>
@@ -1697,7 +1696,7 @@
         </w:tc>
         <w:tc>
           <w:tcPr>
-            <w:tcW w:w="953" w:type="dxa"/>
+            <w:tcW w:w="952" w:type="dxa"/>
             <w:tcBorders>
               <w:top w:val="single" w:sz="4" w:space="0" w:color="00000A"/>
               <w:left w:val="single" w:sz="4" w:space="0" w:color="00000A"/>
@@ -1763,6 +1762,7 @@
         <w:tc>
           <w:tcPr>
             <w:tcW w:w="769" w:type="dxa"/>
+            <w:gridSpan w:val="2"/>
             <w:tcBorders>
               <w:top w:val="single" w:sz="4" w:space="0" w:color="00000A"/>
               <w:left w:val="single" w:sz="4" w:space="0" w:color="00000A"/>
@@ -1789,7 +1789,6 @@
         <w:tc>
           <w:tcPr>
             <w:tcW w:w="2054" w:type="dxa"/>
-            <w:gridSpan w:val="2"/>
             <w:tcBorders>
               <w:top w:val="single" w:sz="4" w:space="0" w:color="00000A"/>
               <w:left w:val="single" w:sz="4" w:space="0" w:color="00000A"/>
@@ -1830,7 +1829,7 @@
         </w:tc>
         <w:tc>
           <w:tcPr>
-            <w:tcW w:w="1266" w:type="dxa"/>
+            <w:tcW w:w="1267" w:type="dxa"/>
             <w:tcBorders>
               <w:top w:val="single" w:sz="4" w:space="0" w:color="00000A"/>
               <w:left w:val="single" w:sz="4" w:space="0" w:color="00000A"/>
@@ -1973,7 +1972,7 @@
         </w:tc>
         <w:tc>
           <w:tcPr>
-            <w:tcW w:w="953" w:type="dxa"/>
+            <w:tcW w:w="952" w:type="dxa"/>
             <w:tcBorders>
               <w:top w:val="single" w:sz="4" w:space="0" w:color="00000A"/>
               <w:left w:val="single" w:sz="4" w:space="0" w:color="00000A"/>
@@ -2028,6 +2027,7 @@
         <w:tc>
           <w:tcPr>
             <w:tcW w:w="769" w:type="dxa"/>
+            <w:gridSpan w:val="2"/>
             <w:tcBorders>
               <w:top w:val="single" w:sz="4" w:space="0" w:color="00000A"/>
               <w:left w:val="single" w:sz="4" w:space="0" w:color="00000A"/>
@@ -2056,7 +2056,6 @@
         <w:tc>
           <w:tcPr>
             <w:tcW w:w="2054" w:type="dxa"/>
-            <w:gridSpan w:val="2"/>
             <w:tcBorders>
               <w:top w:val="single" w:sz="4" w:space="0" w:color="00000A"/>
               <w:left w:val="single" w:sz="4" w:space="0" w:color="00000A"/>
@@ -2084,7 +2083,7 @@
         </w:tc>
         <w:tc>
           <w:tcPr>
-            <w:tcW w:w="1266" w:type="dxa"/>
+            <w:tcW w:w="1267" w:type="dxa"/>
             <w:tcBorders>
               <w:top w:val="single" w:sz="4" w:space="0" w:color="00000A"/>
               <w:left w:val="single" w:sz="4" w:space="0" w:color="00000A"/>
@@ -2226,7 +2225,7 @@
         </w:tc>
         <w:tc>
           <w:tcPr>
-            <w:tcW w:w="953" w:type="dxa"/>
+            <w:tcW w:w="952" w:type="dxa"/>
             <w:tcBorders>
               <w:top w:val="single" w:sz="4" w:space="0" w:color="00000A"/>
               <w:left w:val="single" w:sz="4" w:space="0" w:color="00000A"/>
@@ -2281,6 +2280,7 @@
         <w:tc>
           <w:tcPr>
             <w:tcW w:w="769" w:type="dxa"/>
+            <w:gridSpan w:val="2"/>
             <w:tcBorders>
               <w:top w:val="single" w:sz="4" w:space="0" w:color="00000A"/>
               <w:left w:val="single" w:sz="4" w:space="0" w:color="00000A"/>
@@ -2309,7 +2309,6 @@
         <w:tc>
           <w:tcPr>
             <w:tcW w:w="2054" w:type="dxa"/>
-            <w:gridSpan w:val="2"/>
             <w:tcBorders>
               <w:top w:val="single" w:sz="4" w:space="0" w:color="00000A"/>
               <w:left w:val="single" w:sz="4" w:space="0" w:color="00000A"/>
@@ -2337,7 +2336,7 @@
         </w:tc>
         <w:tc>
           <w:tcPr>
-            <w:tcW w:w="1266" w:type="dxa"/>
+            <w:tcW w:w="1267" w:type="dxa"/>
             <w:tcBorders>
               <w:top w:val="single" w:sz="4" w:space="0" w:color="00000A"/>
               <w:left w:val="single" w:sz="4" w:space="0" w:color="00000A"/>
@@ -2479,7 +2478,7 @@
         </w:tc>
         <w:tc>
           <w:tcPr>
-            <w:tcW w:w="953" w:type="dxa"/>
+            <w:tcW w:w="952" w:type="dxa"/>
             <w:tcBorders>
               <w:top w:val="single" w:sz="4" w:space="0" w:color="00000A"/>
               <w:left w:val="single" w:sz="4" w:space="0" w:color="00000A"/>
@@ -2534,6 +2533,7 @@
         <w:tc>
           <w:tcPr>
             <w:tcW w:w="769" w:type="dxa"/>
+            <w:gridSpan w:val="2"/>
             <w:tcBorders>
               <w:top w:val="single" w:sz="4" w:space="0" w:color="00000A"/>
               <w:left w:val="single" w:sz="4" w:space="0" w:color="00000A"/>
@@ -2562,7 +2562,6 @@
         <w:tc>
           <w:tcPr>
             <w:tcW w:w="2054" w:type="dxa"/>
-            <w:gridSpan w:val="2"/>
             <w:tcBorders>
               <w:top w:val="single" w:sz="4" w:space="0" w:color="00000A"/>
               <w:left w:val="single" w:sz="4" w:space="0" w:color="00000A"/>
@@ -2590,7 +2589,7 @@
         </w:tc>
         <w:tc>
           <w:tcPr>
-            <w:tcW w:w="1266" w:type="dxa"/>
+            <w:tcW w:w="1267" w:type="dxa"/>
             <w:tcBorders>
               <w:top w:val="single" w:sz="4" w:space="0" w:color="00000A"/>
               <w:left w:val="single" w:sz="4" w:space="0" w:color="00000A"/>
@@ -2719,7 +2718,7 @@
         </w:tc>
         <w:tc>
           <w:tcPr>
-            <w:tcW w:w="953" w:type="dxa"/>
+            <w:tcW w:w="952" w:type="dxa"/>
             <w:tcBorders>
               <w:top w:val="single" w:sz="4" w:space="0" w:color="00000A"/>
               <w:left w:val="single" w:sz="4" w:space="0" w:color="00000A"/>
@@ -2774,6 +2773,7 @@
         <w:tc>
           <w:tcPr>
             <w:tcW w:w="769" w:type="dxa"/>
+            <w:gridSpan w:val="2"/>
             <w:tcBorders>
               <w:top w:val="single" w:sz="4" w:space="0" w:color="00000A"/>
               <w:left w:val="single" w:sz="4" w:space="0" w:color="00000A"/>
@@ -2802,7 +2802,6 @@
         <w:tc>
           <w:tcPr>
             <w:tcW w:w="2054" w:type="dxa"/>
-            <w:gridSpan w:val="2"/>
             <w:tcBorders>
               <w:top w:val="single" w:sz="4" w:space="0" w:color="00000A"/>
               <w:left w:val="single" w:sz="4" w:space="0" w:color="00000A"/>
@@ -2830,7 +2829,7 @@
         </w:tc>
         <w:tc>
           <w:tcPr>
-            <w:tcW w:w="1266" w:type="dxa"/>
+            <w:tcW w:w="1267" w:type="dxa"/>
             <w:tcBorders>
               <w:top w:val="single" w:sz="4" w:space="0" w:color="00000A"/>
               <w:left w:val="single" w:sz="4" w:space="0" w:color="00000A"/>
@@ -2972,7 +2971,7 @@
         </w:tc>
         <w:tc>
           <w:tcPr>
-            <w:tcW w:w="953" w:type="dxa"/>
+            <w:tcW w:w="952" w:type="dxa"/>
             <w:tcBorders>
               <w:top w:val="single" w:sz="4" w:space="0" w:color="00000A"/>
               <w:left w:val="single" w:sz="4" w:space="0" w:color="00000A"/>
@@ -3027,6 +3026,7 @@
         <w:tc>
           <w:tcPr>
             <w:tcW w:w="769" w:type="dxa"/>
+            <w:gridSpan w:val="2"/>
             <w:tcBorders>
               <w:top w:val="single" w:sz="4" w:space="0" w:color="00000A"/>
               <w:left w:val="single" w:sz="4" w:space="0" w:color="00000A"/>
@@ -3067,7 +3067,6 @@
         <w:tc>
           <w:tcPr>
             <w:tcW w:w="2054" w:type="dxa"/>
-            <w:gridSpan w:val="2"/>
             <w:tcBorders>
               <w:top w:val="single" w:sz="4" w:space="0" w:color="00000A"/>
               <w:left w:val="single" w:sz="4" w:space="0" w:color="00000A"/>
@@ -3107,7 +3106,7 @@
         </w:tc>
         <w:tc>
           <w:tcPr>
-            <w:tcW w:w="1266" w:type="dxa"/>
+            <w:tcW w:w="1267" w:type="dxa"/>
             <w:tcBorders>
               <w:top w:val="single" w:sz="4" w:space="0" w:color="00000A"/>
               <w:left w:val="single" w:sz="4" w:space="0" w:color="00000A"/>
@@ -3256,7 +3255,7 @@
         </w:tc>
         <w:tc>
           <w:tcPr>
-            <w:tcW w:w="953" w:type="dxa"/>
+            <w:tcW w:w="952" w:type="dxa"/>
             <w:tcBorders>
               <w:top w:val="single" w:sz="4" w:space="0" w:color="00000A"/>
               <w:left w:val="single" w:sz="4" w:space="0" w:color="00000A"/>
@@ -3340,6 +3339,7 @@
         <w:tc>
           <w:tcPr>
             <w:tcW w:w="769" w:type="dxa"/>
+            <w:gridSpan w:val="2"/>
             <w:tcBorders>
               <w:top w:val="single" w:sz="4" w:space="0" w:color="00000A"/>
               <w:left w:val="single" w:sz="4" w:space="0" w:color="00000A"/>
@@ -3368,7 +3368,6 @@
         <w:tc>
           <w:tcPr>
             <w:tcW w:w="2054" w:type="dxa"/>
-            <w:gridSpan w:val="2"/>
             <w:tcBorders>
               <w:top w:val="single" w:sz="4" w:space="0" w:color="00000A"/>
               <w:left w:val="single" w:sz="4" w:space="0" w:color="00000A"/>
@@ -3396,7 +3395,7 @@
         </w:tc>
         <w:tc>
           <w:tcPr>
-            <w:tcW w:w="1266" w:type="dxa"/>
+            <w:tcW w:w="1267" w:type="dxa"/>
             <w:tcBorders>
               <w:top w:val="single" w:sz="4" w:space="0" w:color="00000A"/>
               <w:left w:val="single" w:sz="4" w:space="0" w:color="00000A"/>
@@ -4961,7 +4960,19 @@
               <w:rPr>
                 <w:highlight w:val="yellow"/>
               </w:rPr>
-              <w:t>0.2726 ± 0.0364</w:t>
+              <w:t>0.272</w:t>
+            </w:r>
+            <w:r>
+              <w:rPr>
+                <w:highlight w:val="yellow"/>
+              </w:rPr>
+              <w:t>3</w:t>
+            </w:r>
+            <w:r>
+              <w:rPr>
+                <w:highlight w:val="yellow"/>
+              </w:rPr>
+              <w:t xml:space="preserve"> ± 0.0364</w:t>
             </w:r>
           </w:p>
           <w:p>
@@ -5058,7 +5069,8 @@
             </w:pPr>
             <w:r>
               <w:rPr>
-                <w:strike/>
+                <w:strike w:val="false"/>
+                <w:dstrike w:val="false"/>
               </w:rPr>
               <w:t>Sample 2 Nitrogen, (source, repricipitation 1)</w:t>
             </w:r>
@@ -5081,15 +5093,33 @@
               <w:pStyle w:val="TCTableBody"/>
               <w:spacing w:before="0" w:after="200"/>
               <w:rPr>
-                <w:strike/>
-              </w:rPr>
-            </w:pPr>
-            <w:r>
-              <w:rPr>
-                <w:strike/>
+                <w:strike w:val="false"/>
+                <w:dstrike w:val="false"/>
+              </w:rPr>
+            </w:pPr>
+            <w:r>
+              <w:rPr>
+                <w:strike w:val="false"/>
+                <w:dstrike w:val="false"/>
                 <w:highlight w:val="yellow"/>
               </w:rPr>
-              <w:t>0.2570 ± 0.0371</w:t>
+              <w:t>0.25</w:t>
+            </w:r>
+            <w:r>
+              <w:rPr>
+                <w:strike w:val="false"/>
+                <w:dstrike w:val="false"/>
+                <w:highlight w:val="yellow"/>
+              </w:rPr>
+              <w:t>68</w:t>
+            </w:r>
+            <w:r>
+              <w:rPr>
+                <w:strike w:val="false"/>
+                <w:dstrike w:val="false"/>
+                <w:highlight w:val="yellow"/>
+              </w:rPr>
+              <w:t xml:space="preserve"> ± 0.0371</w:t>
             </w:r>
           </w:p>
           <w:p>
@@ -5208,7 +5238,19 @@
               <w:rPr>
                 <w:highlight w:val="yellow"/>
               </w:rPr>
-              <w:t>0.2641 ± 0.0283</w:t>
+              <w:t>0.26</w:t>
+            </w:r>
+            <w:r>
+              <w:rPr>
+                <w:highlight w:val="yellow"/>
+              </w:rPr>
+              <w:t>39</w:t>
+            </w:r>
+            <w:r>
+              <w:rPr>
+                <w:highlight w:val="yellow"/>
+              </w:rPr>
+              <w:t xml:space="preserve"> ± 0.0283</w:t>
             </w:r>
           </w:p>
           <w:p>
@@ -5363,7 +5405,19 @@
               <w:rPr>
                 <w:highlight w:val="yellow"/>
               </w:rPr>
-              <w:t>0.2528 ± 0.0333</w:t>
+              <w:t>0.2</w:t>
+            </w:r>
+            <w:r>
+              <w:rPr>
+                <w:highlight w:val="yellow"/>
+              </w:rPr>
+              <w:t>683</w:t>
+            </w:r>
+            <w:r>
+              <w:rPr>
+                <w:highlight w:val="yellow"/>
+              </w:rPr>
+              <w:t xml:space="preserve"> ± 0.0333</w:t>
             </w:r>
           </w:p>
           <w:p>
@@ -5376,7 +5430,7 @@
               <w:rPr>
                 <w:strike/>
               </w:rPr>
-              <w:t>0.081162 ± 0.0107</w:t>
+              <w:t>0.0862 ± 0.0107</w:t>
             </w:r>
           </w:p>
         </w:tc>
@@ -5480,7 +5534,19 @@
               <w:rPr>
                 <w:highlight w:val="yellow"/>
               </w:rPr>
-              <w:t>0.3121 ± 0.0352</w:t>
+              <w:t>0.31</w:t>
+            </w:r>
+            <w:r>
+              <w:rPr>
+                <w:highlight w:val="yellow"/>
+              </w:rPr>
+              <w:t>19</w:t>
+            </w:r>
+            <w:r>
+              <w:rPr>
+                <w:highlight w:val="yellow"/>
+              </w:rPr>
+              <w:t xml:space="preserve"> ± 0.0352</w:t>
             </w:r>
           </w:p>
           <w:p>
@@ -5608,7 +5674,19 @@
               <w:rPr>
                 <w:highlight w:val="yellow"/>
               </w:rPr>
-              <w:t>0.2610 ± 0.0184</w:t>
+              <w:t>0.26</w:t>
+            </w:r>
+            <w:r>
+              <w:rPr>
+                <w:highlight w:val="yellow"/>
+              </w:rPr>
+              <w:t>08</w:t>
+            </w:r>
+            <w:r>
+              <w:rPr>
+                <w:highlight w:val="yellow"/>
+              </w:rPr>
+              <w:t xml:space="preserve"> ± 0.0184</w:t>
             </w:r>
           </w:p>
           <w:p>
@@ -5763,7 +5841,19 @@
               <w:rPr>
                 <w:highlight w:val="yellow"/>
               </w:rPr>
-              <w:t>0.2592 ± 0.0340</w:t>
+              <w:t>0.25</w:t>
+            </w:r>
+            <w:r>
+              <w:rPr>
+                <w:highlight w:val="yellow"/>
+              </w:rPr>
+              <w:t>89</w:t>
+            </w:r>
+            <w:r>
+              <w:rPr>
+                <w:highlight w:val="yellow"/>
+              </w:rPr>
+              <w:t xml:space="preserve"> ± 0.0340</w:t>
             </w:r>
           </w:p>
           <w:p>
@@ -5880,7 +5970,19 @@
               <w:rPr>
                 <w:highlight w:val="yellow"/>
               </w:rPr>
-              <w:t>0.2610 ± 0.0492</w:t>
+              <w:t>0.26</w:t>
+            </w:r>
+            <w:r>
+              <w:rPr>
+                <w:highlight w:val="yellow"/>
+              </w:rPr>
+              <w:t>08</w:t>
+            </w:r>
+            <w:r>
+              <w:rPr>
+                <w:highlight w:val="yellow"/>
+              </w:rPr>
+              <w:t xml:space="preserve"> ± 0.0492</w:t>
             </w:r>
           </w:p>
           <w:p>
@@ -5997,7 +6099,19 @@
               <w:rPr>
                 <w:highlight w:val="yellow"/>
               </w:rPr>
-              <w:t>0.2900 ± 0.0221</w:t>
+              <w:t>0.2</w:t>
+            </w:r>
+            <w:r>
+              <w:rPr>
+                <w:highlight w:val="yellow"/>
+              </w:rPr>
+              <w:t>898</w:t>
+            </w:r>
+            <w:r>
+              <w:rPr>
+                <w:highlight w:val="yellow"/>
+              </w:rPr>
+              <w:t xml:space="preserve"> ± 0.0221</w:t>
             </w:r>
           </w:p>
           <w:p>
@@ -6150,7 +6264,19 @@
               <w:rPr>
                 <w:highlight w:val="yellow"/>
               </w:rPr>
-              <w:t>0.2747 ± 0.0140</w:t>
+              <w:t>0.274</w:t>
+            </w:r>
+            <w:r>
+              <w:rPr>
+                <w:highlight w:val="yellow"/>
+              </w:rPr>
+              <w:t>5</w:t>
+            </w:r>
+            <w:r>
+              <w:rPr>
+                <w:highlight w:val="yellow"/>
+              </w:rPr>
+              <w:t xml:space="preserve"> ± 0.0140</w:t>
             </w:r>
           </w:p>
           <w:p>
@@ -8711,20 +8837,7 @@
           <w:szCs w:val="24"/>
           <w:highlight w:val="yellow"/>
         </w:rPr>
-        <w:t>Ф</w:t>
-      </w:r>
-      <w:r>
-        <w:rPr>
-          <w:b w:val="false"/>
-          <w:bCs w:val="false"/>
-          <w:i w:val="false"/>
-          <w:iCs w:val="false"/>
-          <w:color w:val="auto"/>
-          <w:sz w:val="24"/>
-          <w:szCs w:val="24"/>
-          <w:highlight w:val="yellow"/>
-        </w:rPr>
-        <w:t xml:space="preserve">ормальное </w:t>
+        <w:t xml:space="preserve">Формальное </w:t>
       </w:r>
       <w:r>
         <w:rPr>
@@ -8751,59 +8864,7 @@
           <w:szCs w:val="24"/>
           <w:highlight w:val="yellow"/>
         </w:rPr>
-        <w:t xml:space="preserve"> уравнение </w:t>
-      </w:r>
-      <w:r>
-        <w:rPr>
-          <w:b w:val="false"/>
-          <w:bCs w:val="false"/>
-          <w:i w:val="false"/>
-          <w:iCs w:val="false"/>
-          <w:color w:val="auto"/>
-          <w:sz w:val="24"/>
-          <w:szCs w:val="24"/>
-          <w:highlight w:val="yellow"/>
-        </w:rPr>
-        <w:t xml:space="preserve">2 используется </w:t>
-      </w:r>
-      <w:r>
-        <w:rPr>
-          <w:b w:val="false"/>
-          <w:bCs w:val="false"/>
-          <w:i w:val="false"/>
-          <w:iCs w:val="false"/>
-          <w:color w:val="auto"/>
-          <w:sz w:val="24"/>
-          <w:szCs w:val="24"/>
-          <w:highlight w:val="yellow"/>
-        </w:rPr>
-        <w:t xml:space="preserve">для </w:t>
-      </w:r>
-      <w:r>
-        <w:rPr>
-          <w:b w:val="false"/>
-          <w:bCs w:val="false"/>
-          <w:i w:val="false"/>
-          <w:iCs w:val="false"/>
-          <w:color w:val="auto"/>
-          <w:sz w:val="24"/>
-          <w:szCs w:val="24"/>
-          <w:highlight w:val="yellow"/>
-        </w:rPr>
-        <w:t xml:space="preserve">моделирования </w:t>
-      </w:r>
-      <w:r>
-        <w:rPr>
-          <w:b w:val="false"/>
-          <w:bCs w:val="false"/>
-          <w:i w:val="false"/>
-          <w:iCs w:val="false"/>
-          <w:color w:val="auto"/>
-          <w:sz w:val="24"/>
-          <w:szCs w:val="24"/>
-          <w:highlight w:val="yellow"/>
-        </w:rPr>
-        <w:t xml:space="preserve">реакций в твердой фазе </w:t>
+        <w:t xml:space="preserve"> уравнение 2 используется для моделирования реакций в твердой фазе </w:t>
       </w:r>
       <w:r>
         <w:rPr>
@@ -8830,20 +8891,7 @@
           <w:szCs w:val="24"/>
           <w:highlight w:val="yellow"/>
         </w:rPr>
-        <w:t xml:space="preserve">, </w:t>
-      </w:r>
-      <w:r>
-        <w:rPr>
-          <w:b w:val="false"/>
-          <w:bCs w:val="false"/>
-          <w:i w:val="false"/>
-          <w:iCs w:val="false"/>
-          <w:color w:val="auto"/>
-          <w:sz w:val="24"/>
-          <w:szCs w:val="24"/>
-          <w:highlight w:val="yellow"/>
-        </w:rPr>
-        <w:t xml:space="preserve">и </w:t>
+        <w:t xml:space="preserve">, и </w:t>
       </w:r>
       <w:r>
         <w:rPr>
@@ -8857,7 +8905,20 @@
           <w:highlight w:val="yellow"/>
           <w:lang w:val="ru-RU" w:eastAsia="en-US" w:bidi="ar-SA"/>
         </w:rPr>
-        <w:t>выраж</w:t>
+        <w:t>выражается</w:t>
+      </w:r>
+      <w:r>
+        <w:rPr>
+          <w:b w:val="false"/>
+          <w:bCs w:val="false"/>
+          <w:i w:val="false"/>
+          <w:iCs w:val="false"/>
+          <w:color w:val="auto"/>
+          <w:sz w:val="24"/>
+          <w:szCs w:val="24"/>
+          <w:highlight w:val="yellow"/>
+        </w:rPr>
+        <w:t xml:space="preserve"> </w:t>
       </w:r>
       <w:r>
         <w:rPr>
@@ -8871,7 +8932,7 @@
           <w:highlight w:val="yellow"/>
           <w:lang w:val="ru-RU" w:eastAsia="en-US" w:bidi="ar-SA"/>
         </w:rPr>
-        <w:t>ается</w:t>
+        <w:t>через</w:t>
       </w:r>
       <w:r>
         <w:rPr>
@@ -8884,92 +8945,13 @@
           <w:szCs w:val="24"/>
           <w:highlight w:val="yellow"/>
         </w:rPr>
-        <w:t xml:space="preserve"> </w:t>
-      </w:r>
-      <w:r>
-        <w:rPr>
-          <w:b w:val="false"/>
-          <w:bCs w:val="false"/>
-          <w:i w:val="false"/>
-          <w:iCs w:val="false"/>
-          <w:color w:val="auto"/>
-          <w:sz w:val="24"/>
-          <w:szCs w:val="24"/>
-          <w:highlight w:val="yellow"/>
-          <w:lang w:val="ru-RU" w:eastAsia="en-US" w:bidi="ar-SA"/>
-        </w:rPr>
-        <w:t>через</w:t>
-      </w:r>
-      <w:r>
-        <w:rPr>
-          <w:b w:val="false"/>
-          <w:bCs w:val="false"/>
-          <w:i w:val="false"/>
-          <w:iCs w:val="false"/>
-          <w:color w:val="auto"/>
-          <w:sz w:val="24"/>
-          <w:szCs w:val="24"/>
-          <w:highlight w:val="yellow"/>
-        </w:rPr>
-        <w:t xml:space="preserve"> </w:t>
-      </w:r>
-      <w:r>
-        <w:rPr>
-          <w:b w:val="false"/>
-          <w:bCs w:val="false"/>
-          <w:i w:val="false"/>
-          <w:iCs w:val="false"/>
-          <w:color w:val="auto"/>
-          <w:sz w:val="24"/>
-          <w:szCs w:val="24"/>
-          <w:highlight w:val="yellow"/>
-        </w:rPr>
-        <w:t>степень конверсии (</w:t>
-      </w:r>
-      <w:r>
-        <w:rPr>
-          <w:b w:val="false"/>
-          <w:bCs w:val="false"/>
-          <w:i w:val="false"/>
-          <w:iCs w:val="false"/>
-          <w:color w:val="auto"/>
-          <w:sz w:val="24"/>
-          <w:szCs w:val="24"/>
-          <w:highlight w:val="yellow"/>
-        </w:rPr>
-        <w:t>conversion degree</w:t>
-      </w:r>
-      <w:r>
-        <w:rPr>
-          <w:b w:val="false"/>
-          <w:bCs w:val="false"/>
-          <w:i w:val="false"/>
-          <w:iCs w:val="false"/>
-          <w:color w:val="auto"/>
-          <w:sz w:val="24"/>
-          <w:szCs w:val="24"/>
-          <w:highlight w:val="yellow"/>
-        </w:rPr>
-        <w:t>)</w:t>
-      </w:r>
-      <w:r>
-        <w:rPr>
-          <w:b w:val="false"/>
-          <w:bCs w:val="false"/>
-          <w:i w:val="false"/>
-          <w:iCs w:val="false"/>
-          <w:color w:val="auto"/>
-          <w:sz w:val="24"/>
-          <w:szCs w:val="24"/>
-          <w:highlight w:val="yellow"/>
-        </w:rPr>
-        <w:t xml:space="preserve"> – </w:t>
-      </w:r>
-      <w:bookmarkStart w:id="3" w:name="MathJax-Span-17307"/>
-      <w:bookmarkStart w:id="4" w:name="MathJax-Span-17306"/>
+        <w:t xml:space="preserve"> степень конверсии (conversion degree) – </w:t>
+      </w:r>
+      <w:bookmarkStart w:id="3" w:name="MathJax-Element-621-Frame"/>
+      <w:bookmarkStart w:id="4" w:name="MathJax-Span-17299"/>
       <w:bookmarkStart w:id="5" w:name="MathJax-Span-17300"/>
-      <w:bookmarkStart w:id="6" w:name="MathJax-Span-17299"/>
-      <w:bookmarkStart w:id="7" w:name="MathJax-Element-621-Frame"/>
+      <w:bookmarkStart w:id="6" w:name="MathJax-Span-17306"/>
+      <w:bookmarkStart w:id="7" w:name="MathJax-Span-17307"/>
       <w:bookmarkEnd w:id="3"/>
       <w:bookmarkEnd w:id="4"/>
       <w:bookmarkEnd w:id="5"/>
@@ -9027,59 +9009,7 @@
           <w:szCs w:val="24"/>
           <w:highlight w:val="yellow"/>
         </w:rPr>
-        <w:t xml:space="preserve">) is the kinetic model in differential form (уравнение 4). </w:t>
-      </w:r>
-      <w:r>
-        <w:rPr>
-          <w:b w:val="false"/>
-          <w:bCs w:val="false"/>
-          <w:i w:val="false"/>
-          <w:iCs w:val="false"/>
-          <w:color w:val="auto"/>
-          <w:sz w:val="24"/>
-          <w:szCs w:val="24"/>
-          <w:highlight w:val="yellow"/>
-        </w:rPr>
-        <w:t>К</w:t>
-      </w:r>
-      <w:r>
-        <w:rPr>
-          <w:b w:val="false"/>
-          <w:bCs w:val="false"/>
-          <w:i w:val="false"/>
-          <w:iCs w:val="false"/>
-          <w:color w:val="auto"/>
-          <w:sz w:val="24"/>
-          <w:szCs w:val="24"/>
-          <w:highlight w:val="yellow"/>
-        </w:rPr>
-        <w:t>инетические кривые для исследуемых нами реакций лучше всего описывается уравнени</w:t>
-      </w:r>
-      <w:r>
-        <w:rPr>
-          <w:b w:val="false"/>
-          <w:bCs w:val="false"/>
-          <w:i w:val="false"/>
-          <w:iCs w:val="false"/>
-          <w:color w:val="auto"/>
-          <w:sz w:val="24"/>
-          <w:szCs w:val="24"/>
-          <w:highlight w:val="yellow"/>
-        </w:rPr>
-        <w:t>ем 4 при</w:t>
-      </w:r>
-      <w:r>
-        <w:rPr>
-          <w:b w:val="false"/>
-          <w:bCs w:val="false"/>
-          <w:i w:val="false"/>
-          <w:iCs w:val="false"/>
-          <w:color w:val="auto"/>
-          <w:sz w:val="24"/>
-          <w:szCs w:val="24"/>
-          <w:highlight w:val="yellow"/>
-        </w:rPr>
-        <w:t xml:space="preserve"> m=1, n=1. A</w:t>
+        <w:t>) is the kinetic model in differential form (уравнение 4). Кинетические кривые для исследуемых нами реакций лучше всего описывается уравнением 4 при m=1, n=1. A</w:t>
       </w:r>
       <w:r>
         <w:rPr>
@@ -9203,59 +9133,7 @@
           <w:szCs w:val="24"/>
           <w:highlight w:val="yellow"/>
         </w:rPr>
-        <w:t xml:space="preserve"> – current and initial heat flow). Энтальпия реакции рассчитывается </w:t>
-      </w:r>
-      <w:r>
-        <w:rPr>
-          <w:b w:val="false"/>
-          <w:bCs w:val="false"/>
-          <w:i w:val="false"/>
-          <w:iCs w:val="false"/>
-          <w:color w:val="auto"/>
-          <w:sz w:val="24"/>
-          <w:szCs w:val="24"/>
-          <w:highlight w:val="yellow"/>
-        </w:rPr>
-        <w:t>путем</w:t>
-      </w:r>
-      <w:r>
-        <w:rPr>
-          <w:b w:val="false"/>
-          <w:bCs w:val="false"/>
-          <w:i w:val="false"/>
-          <w:iCs w:val="false"/>
-          <w:color w:val="auto"/>
-          <w:sz w:val="24"/>
-          <w:szCs w:val="24"/>
-          <w:highlight w:val="yellow"/>
-        </w:rPr>
-        <w:t xml:space="preserve"> интегрирования </w:t>
-      </w:r>
-      <w:r>
-        <w:rPr>
-          <w:b w:val="false"/>
-          <w:bCs w:val="false"/>
-          <w:i w:val="false"/>
-          <w:iCs w:val="false"/>
-          <w:color w:val="auto"/>
-          <w:sz w:val="24"/>
-          <w:szCs w:val="24"/>
-          <w:highlight w:val="yellow"/>
-        </w:rPr>
-        <w:t>функции</w:t>
-      </w:r>
-      <w:r>
-        <w:rPr>
-          <w:b w:val="false"/>
-          <w:bCs w:val="false"/>
-          <w:i w:val="false"/>
-          <w:iCs w:val="false"/>
-          <w:color w:val="auto"/>
-          <w:sz w:val="24"/>
-          <w:szCs w:val="24"/>
-          <w:highlight w:val="yellow"/>
-        </w:rPr>
-        <w:t xml:space="preserve"> аппроксимирующей тепловой поток (уравнение 6) на интервале времени (0; Inf); Период полураспада соответствует времени когда степень конверсии </w:t>
+        <w:t xml:space="preserve"> – current and initial heat flow). Энтальпия реакции рассчитывается путем интегрирования функции аппроксимирующей тепловой поток (уравнение 6) на интервале времени (0; Inf); Период полураспада соответствует времени когда степень конверсии </w:t>
       </w:r>
       <w:r>
         <w:rPr>
@@ -10043,7 +9921,7 @@
                 <w:szCs w:val="28"/>
                 <w:vertAlign w:val="superscript"/>
               </w:rPr>
-              <w:t>-</w:t>
+              <w:t xml:space="preserve">-  </w:t>
             </w:r>
             <w:r>
               <w:rPr>
@@ -10201,7 +10079,23 @@
                 <w:dstrike w:val="false"/>
                 <w:highlight w:val="yellow"/>
               </w:rPr>
+              <w:t>0</w:t>
+            </w:r>
+            <w:r>
+              <w:rPr>
+                <w:strike w:val="false"/>
+                <w:dstrike w:val="false"/>
+                <w:highlight w:val="yellow"/>
+              </w:rPr>
               <w:t>.</w:t>
+            </w:r>
+            <w:r>
+              <w:rPr>
+                <w:strike w:val="false"/>
+                <w:dstrike w:val="false"/>
+                <w:highlight w:val="yellow"/>
+              </w:rPr>
+              <w:t>00087</w:t>
             </w:r>
           </w:p>
           <w:p>
@@ -10242,7 +10136,15 @@
                 <w:dstrike w:val="false"/>
                 <w:highlight w:val="yellow"/>
               </w:rPr>
-              <w:t>.</w:t>
+              <w:t>0.0018</w:t>
+            </w:r>
+            <w:r>
+              <w:rPr>
+                <w:strike w:val="false"/>
+                <w:dstrike w:val="false"/>
+                <w:highlight w:val="yellow"/>
+              </w:rPr>
+              <w:t>4</w:t>
             </w:r>
           </w:p>
           <w:p>
@@ -10285,7 +10187,23 @@
                 <w:dstrike w:val="false"/>
                 <w:highlight w:val="yellow"/>
               </w:rPr>
+              <w:t>0</w:t>
+            </w:r>
+            <w:r>
+              <w:rPr>
+                <w:strike w:val="false"/>
+                <w:dstrike w:val="false"/>
+                <w:highlight w:val="yellow"/>
+              </w:rPr>
               <w:t>.</w:t>
+            </w:r>
+            <w:r>
+              <w:rPr>
+                <w:strike w:val="false"/>
+                <w:dstrike w:val="false"/>
+                <w:highlight w:val="yellow"/>
+              </w:rPr>
+              <w:t>00254</w:t>
             </w:r>
           </w:p>
           <w:p>
@@ -10395,7 +10313,7 @@
                 <w:szCs w:val="28"/>
                 <w:vertAlign w:val="superscript"/>
               </w:rPr>
-              <w:t>-</w:t>
+              <w:t xml:space="preserve">-  </w:t>
             </w:r>
             <w:r>
               <w:rPr>
@@ -10553,7 +10471,23 @@
                 <w:dstrike w:val="false"/>
                 <w:highlight w:val="yellow"/>
               </w:rPr>
+              <w:t>0</w:t>
+            </w:r>
+            <w:r>
+              <w:rPr>
+                <w:strike w:val="false"/>
+                <w:dstrike w:val="false"/>
+                <w:highlight w:val="yellow"/>
+              </w:rPr>
               <w:t>.</w:t>
+            </w:r>
+            <w:r>
+              <w:rPr>
+                <w:strike w:val="false"/>
+                <w:dstrike w:val="false"/>
+                <w:highlight w:val="yellow"/>
+              </w:rPr>
+              <w:t>03048</w:t>
             </w:r>
           </w:p>
           <w:p>
@@ -10594,7 +10528,23 @@
                 <w:dstrike w:val="false"/>
                 <w:highlight w:val="yellow"/>
               </w:rPr>
+              <w:t>0</w:t>
+            </w:r>
+            <w:r>
+              <w:rPr>
+                <w:strike w:val="false"/>
+                <w:dstrike w:val="false"/>
+                <w:highlight w:val="yellow"/>
+              </w:rPr>
               <w:t>.</w:t>
+            </w:r>
+            <w:r>
+              <w:rPr>
+                <w:strike w:val="false"/>
+                <w:dstrike w:val="false"/>
+                <w:highlight w:val="yellow"/>
+              </w:rPr>
+              <w:t>06545</w:t>
             </w:r>
           </w:p>
           <w:p>
@@ -10637,7 +10587,23 @@
                 <w:dstrike w:val="false"/>
                 <w:highlight w:val="yellow"/>
               </w:rPr>
+              <w:t>0</w:t>
+            </w:r>
+            <w:r>
+              <w:rPr>
+                <w:strike w:val="false"/>
+                <w:dstrike w:val="false"/>
+                <w:highlight w:val="yellow"/>
+              </w:rPr>
               <w:t>.</w:t>
+            </w:r>
+            <w:r>
+              <w:rPr>
+                <w:strike w:val="false"/>
+                <w:dstrike w:val="false"/>
+                <w:highlight w:val="yellow"/>
+              </w:rPr>
+              <w:t>14339</w:t>
             </w:r>
           </w:p>
           <w:p>
@@ -10747,7 +10713,7 @@
                 <w:szCs w:val="28"/>
                 <w:vertAlign w:val="superscript"/>
               </w:rPr>
-              <w:t>-</w:t>
+              <w:t xml:space="preserve">-  </w:t>
             </w:r>
             <w:r>
               <w:rPr>
@@ -10905,7 +10871,23 @@
                 <w:dstrike w:val="false"/>
                 <w:highlight w:val="yellow"/>
               </w:rPr>
+              <w:t>0</w:t>
+            </w:r>
+            <w:r>
+              <w:rPr>
+                <w:strike w:val="false"/>
+                <w:dstrike w:val="false"/>
+                <w:highlight w:val="yellow"/>
+              </w:rPr>
               <w:t>.</w:t>
+            </w:r>
+            <w:r>
+              <w:rPr>
+                <w:strike w:val="false"/>
+                <w:dstrike w:val="false"/>
+                <w:highlight w:val="yellow"/>
+              </w:rPr>
+              <w:t>10562</w:t>
             </w:r>
           </w:p>
           <w:p>
@@ -10946,7 +10928,23 @@
                 <w:dstrike w:val="false"/>
                 <w:highlight w:val="yellow"/>
               </w:rPr>
+              <w:t>0</w:t>
+            </w:r>
+            <w:r>
+              <w:rPr>
+                <w:strike w:val="false"/>
+                <w:dstrike w:val="false"/>
+                <w:highlight w:val="yellow"/>
+              </w:rPr>
               <w:t>.</w:t>
+            </w:r>
+            <w:r>
+              <w:rPr>
+                <w:strike w:val="false"/>
+                <w:dstrike w:val="false"/>
+                <w:highlight w:val="yellow"/>
+              </w:rPr>
+              <w:t>21057</w:t>
             </w:r>
           </w:p>
           <w:p>
@@ -10989,7 +10987,23 @@
                 <w:dstrike w:val="false"/>
                 <w:highlight w:val="yellow"/>
               </w:rPr>
+              <w:t>0</w:t>
+            </w:r>
+            <w:r>
+              <w:rPr>
+                <w:strike w:val="false"/>
+                <w:dstrike w:val="false"/>
+                <w:highlight w:val="yellow"/>
+              </w:rPr>
               <w:t>.</w:t>
+            </w:r>
+            <w:r>
+              <w:rPr>
+                <w:strike w:val="false"/>
+                <w:dstrike w:val="false"/>
+                <w:highlight w:val="yellow"/>
+              </w:rPr>
+              <w:t>53446</w:t>
             </w:r>
           </w:p>
           <w:p>
@@ -11086,7 +11100,7 @@
                 <w:szCs w:val="28"/>
                 <w:vertAlign w:val="superscript"/>
               </w:rPr>
-              <w:t>-</w:t>
+              <w:t xml:space="preserve">-  </w:t>
             </w:r>
             <w:r>
               <w:rPr>
@@ -11244,7 +11258,23 @@
                 <w:dstrike w:val="false"/>
                 <w:highlight w:val="yellow"/>
               </w:rPr>
+              <w:t>0</w:t>
+            </w:r>
+            <w:r>
+              <w:rPr>
+                <w:strike w:val="false"/>
+                <w:dstrike w:val="false"/>
+                <w:highlight w:val="yellow"/>
+              </w:rPr>
               <w:t>.</w:t>
+            </w:r>
+            <w:r>
+              <w:rPr>
+                <w:strike w:val="false"/>
+                <w:dstrike w:val="false"/>
+                <w:highlight w:val="yellow"/>
+              </w:rPr>
+              <w:t>00739</w:t>
             </w:r>
           </w:p>
           <w:p>
@@ -11285,7 +11315,23 @@
                 <w:dstrike w:val="false"/>
                 <w:highlight w:val="yellow"/>
               </w:rPr>
+              <w:t>0</w:t>
+            </w:r>
+            <w:r>
+              <w:rPr>
+                <w:strike w:val="false"/>
+                <w:dstrike w:val="false"/>
+                <w:highlight w:val="yellow"/>
+              </w:rPr>
               <w:t>.</w:t>
+            </w:r>
+            <w:r>
+              <w:rPr>
+                <w:strike w:val="false"/>
+                <w:dstrike w:val="false"/>
+                <w:highlight w:val="yellow"/>
+              </w:rPr>
+              <w:t>01548</w:t>
             </w:r>
           </w:p>
           <w:p>
@@ -11328,7 +11374,23 @@
                 <w:dstrike w:val="false"/>
                 <w:highlight w:val="yellow"/>
               </w:rPr>
+              <w:t>0</w:t>
+            </w:r>
+            <w:r>
+              <w:rPr>
+                <w:strike w:val="false"/>
+                <w:dstrike w:val="false"/>
+                <w:highlight w:val="yellow"/>
+              </w:rPr>
               <w:t>.</w:t>
+            </w:r>
+            <w:r>
+              <w:rPr>
+                <w:strike w:val="false"/>
+                <w:dstrike w:val="false"/>
+                <w:highlight w:val="yellow"/>
+              </w:rPr>
+              <w:t>04504</w:t>
             </w:r>
           </w:p>
           <w:p>
@@ -11438,7 +11500,7 @@
                 <w:szCs w:val="28"/>
                 <w:vertAlign w:val="superscript"/>
               </w:rPr>
-              <w:t>-</w:t>
+              <w:t xml:space="preserve">-  </w:t>
             </w:r>
             <w:r>
               <w:rPr>
@@ -11596,8 +11658,24 @@
                 <w:dstrike w:val="false"/>
                 <w:highlight w:val="yellow"/>
               </w:rPr>
+              <w:t>0</w:t>
+            </w:r>
+            <w:r>
+              <w:rPr>
+                <w:strike w:val="false"/>
+                <w:dstrike w:val="false"/>
+                <w:highlight w:val="yellow"/>
+              </w:rPr>
               <w:t>.</w:t>
             </w:r>
+            <w:r>
+              <w:rPr>
+                <w:strike w:val="false"/>
+                <w:dstrike w:val="false"/>
+                <w:highlight w:val="yellow"/>
+              </w:rPr>
+              <w:t>08995</w:t>
+            </w:r>
           </w:p>
           <w:p>
             <w:pPr>
@@ -11609,7 +11687,13 @@
               <w:rPr>
                 <w:strike/>
               </w:rPr>
-              <w:t>0.0289</w:t>
+              <w:t>0</w:t>
+            </w:r>
+            <w:r>
+              <w:rPr>
+                <w:strike/>
+              </w:rPr>
+              <w:t>.0289</w:t>
             </w:r>
           </w:p>
         </w:tc>
@@ -11637,7 +11721,23 @@
                 <w:dstrike w:val="false"/>
                 <w:highlight w:val="yellow"/>
               </w:rPr>
+              <w:t>0</w:t>
+            </w:r>
+            <w:r>
+              <w:rPr>
+                <w:strike w:val="false"/>
+                <w:dstrike w:val="false"/>
+                <w:highlight w:val="yellow"/>
+              </w:rPr>
               <w:t>.</w:t>
+            </w:r>
+            <w:r>
+              <w:rPr>
+                <w:strike w:val="false"/>
+                <w:dstrike w:val="false"/>
+                <w:highlight w:val="yellow"/>
+              </w:rPr>
+              <w:t>16775</w:t>
             </w:r>
           </w:p>
           <w:p>
@@ -11680,7 +11780,23 @@
                 <w:dstrike w:val="false"/>
                 <w:highlight w:val="yellow"/>
               </w:rPr>
+              <w:t>0</w:t>
+            </w:r>
+            <w:r>
+              <w:rPr>
+                <w:strike w:val="false"/>
+                <w:dstrike w:val="false"/>
+                <w:highlight w:val="yellow"/>
+              </w:rPr>
               <w:t>.</w:t>
+            </w:r>
+            <w:r>
+              <w:rPr>
+                <w:strike w:val="false"/>
+                <w:dstrike w:val="false"/>
+                <w:highlight w:val="yellow"/>
+              </w:rPr>
+              <w:t>32057</w:t>
             </w:r>
           </w:p>
           <w:p>
@@ -11797,7 +11913,7 @@
                 <w:szCs w:val="28"/>
                 <w:vertAlign w:val="superscript"/>
               </w:rPr>
-              <w:t>-</w:t>
+              <w:t xml:space="preserve">-  </w:t>
             </w:r>
             <w:r>
               <w:rPr>
@@ -11955,7 +12071,23 @@
                 <w:dstrike w:val="false"/>
                 <w:highlight w:val="yellow"/>
               </w:rPr>
+              <w:t>0</w:t>
+            </w:r>
+            <w:r>
+              <w:rPr>
+                <w:strike w:val="false"/>
+                <w:dstrike w:val="false"/>
+                <w:highlight w:val="yellow"/>
+              </w:rPr>
               <w:t>.</w:t>
+            </w:r>
+            <w:r>
+              <w:rPr>
+                <w:strike w:val="false"/>
+                <w:dstrike w:val="false"/>
+                <w:highlight w:val="yellow"/>
+              </w:rPr>
+              <w:t>07851</w:t>
             </w:r>
           </w:p>
           <w:p>
@@ -11997,7 +12129,23 @@
                 <w:dstrike w:val="false"/>
                 <w:highlight w:val="yellow"/>
               </w:rPr>
+              <w:t>0</w:t>
+            </w:r>
+            <w:r>
+              <w:rPr>
+                <w:strike w:val="false"/>
+                <w:dstrike w:val="false"/>
+                <w:highlight w:val="yellow"/>
+              </w:rPr>
               <w:t>.</w:t>
+            </w:r>
+            <w:r>
+              <w:rPr>
+                <w:strike w:val="false"/>
+                <w:dstrike w:val="false"/>
+                <w:highlight w:val="yellow"/>
+              </w:rPr>
+              <w:t>14520</w:t>
             </w:r>
           </w:p>
           <w:p>
@@ -12040,7 +12188,23 @@
                 <w:dstrike w:val="false"/>
                 <w:highlight w:val="yellow"/>
               </w:rPr>
+              <w:t>0</w:t>
+            </w:r>
+            <w:r>
+              <w:rPr>
+                <w:strike w:val="false"/>
+                <w:dstrike w:val="false"/>
+                <w:highlight w:val="yellow"/>
+              </w:rPr>
               <w:t>.</w:t>
+            </w:r>
+            <w:r>
+              <w:rPr>
+                <w:strike w:val="false"/>
+                <w:dstrike w:val="false"/>
+                <w:highlight w:val="yellow"/>
+              </w:rPr>
+              <w:t>30432</w:t>
             </w:r>
           </w:p>
           <w:p>
@@ -12559,26 +12723,45 @@
             </w:pPr>
             <w:r>
               <w:rPr>
-                <w:strike/>
-                <w:highlight w:val="yellow"/>
-              </w:rPr>
-              <w:t>k</w:t>
-            </w:r>
-            <w:r>
-              <w:rPr>
-                <w:strike/>
-                <w:highlight w:val="yellow"/>
-                <w:vertAlign w:val="subscript"/>
-              </w:rPr>
-              <w:t>298</w:t>
-            </w:r>
-            <w:r>
-              <w:rPr>
                 <w:strike w:val="false"/>
                 <w:dstrike w:val="false"/>
                 <w:highlight w:val="yellow"/>
               </w:rPr>
-              <w:t>. , s</w:t>
+              <w:t>k</w:t>
+            </w:r>
+            <w:r>
+              <w:rPr>
+                <w:strike w:val="false"/>
+                <w:dstrike w:val="false"/>
+                <w:highlight w:val="yellow"/>
+                <w:vertAlign w:val="subscript"/>
+              </w:rPr>
+              <w:t>298</w:t>
+            </w:r>
+            <w:r>
+              <w:rPr>
+                <w:strike w:val="false"/>
+                <w:dstrike w:val="false"/>
+                <w:highlight w:val="yellow"/>
+              </w:rPr>
+              <w:t xml:space="preserve"> ·10</w:t>
+            </w:r>
+            <w:r>
+              <w:rPr>
+                <w:strike w:val="false"/>
+                <w:dstrike w:val="false"/>
+                <w:highlight w:val="yellow"/>
+                <w:vertAlign w:val="superscript"/>
+              </w:rPr>
+              <w:t>9</w:t>
+            </w:r>
+            <w:r>
+              <w:rPr>
+                <w:strike w:val="false"/>
+                <w:dstrike w:val="false"/>
+                <w:highlight w:val="yellow"/>
+              </w:rPr>
+              <w:t>, s</w:t>
             </w:r>
             <w:r>
               <w:rPr>
@@ -12795,7 +12978,23 @@
                 <w:dstrike w:val="false"/>
                 <w:highlight w:val="yellow"/>
               </w:rPr>
+              <w:t>1</w:t>
+            </w:r>
+            <w:r>
+              <w:rPr>
+                <w:strike w:val="false"/>
+                <w:dstrike w:val="false"/>
+                <w:highlight w:val="yellow"/>
+              </w:rPr>
               <w:t>.</w:t>
+            </w:r>
+            <w:r>
+              <w:rPr>
+                <w:strike w:val="false"/>
+                <w:dstrike w:val="false"/>
+                <w:highlight w:val="yellow"/>
+              </w:rPr>
+              <w:t>39</w:t>
             </w:r>
           </w:p>
           <w:p>
@@ -12972,7 +13171,23 @@
                 <w:dstrike w:val="false"/>
                 <w:highlight w:val="yellow"/>
               </w:rPr>
+              <w:t>2</w:t>
+            </w:r>
+            <w:r>
+              <w:rPr>
+                <w:strike w:val="false"/>
+                <w:dstrike w:val="false"/>
+                <w:highlight w:val="yellow"/>
+              </w:rPr>
               <w:t>.</w:t>
+            </w:r>
+            <w:r>
+              <w:rPr>
+                <w:strike w:val="false"/>
+                <w:dstrike w:val="false"/>
+                <w:highlight w:val="yellow"/>
+              </w:rPr>
+              <w:t>90</w:t>
             </w:r>
           </w:p>
           <w:p>
@@ -13149,7 +13364,23 @@
                 <w:dstrike w:val="false"/>
                 <w:highlight w:val="yellow"/>
               </w:rPr>
+              <w:t>4</w:t>
+            </w:r>
+            <w:r>
+              <w:rPr>
+                <w:strike w:val="false"/>
+                <w:dstrike w:val="false"/>
+                <w:highlight w:val="yellow"/>
+              </w:rPr>
               <w:t>.</w:t>
+            </w:r>
+            <w:r>
+              <w:rPr>
+                <w:strike w:val="false"/>
+                <w:dstrike w:val="false"/>
+                <w:highlight w:val="yellow"/>
+              </w:rPr>
+              <w:t>45</w:t>
             </w:r>
           </w:p>
           <w:p>
@@ -13313,7 +13544,23 @@
                 <w:dstrike w:val="false"/>
                 <w:highlight w:val="yellow"/>
               </w:rPr>
+              <w:t>0</w:t>
+            </w:r>
+            <w:r>
+              <w:rPr>
+                <w:strike w:val="false"/>
+                <w:dstrike w:val="false"/>
+                <w:highlight w:val="yellow"/>
+              </w:rPr>
               <w:t>.</w:t>
+            </w:r>
+            <w:r>
+              <w:rPr>
+                <w:strike w:val="false"/>
+                <w:dstrike w:val="false"/>
+                <w:highlight w:val="yellow"/>
+              </w:rPr>
+              <w:t>049</w:t>
             </w:r>
           </w:p>
           <w:p>
@@ -13490,7 +13737,23 @@
                 <w:dstrike w:val="false"/>
                 <w:highlight w:val="yellow"/>
               </w:rPr>
+              <w:t>48</w:t>
+            </w:r>
+            <w:r>
+              <w:rPr>
+                <w:strike w:val="false"/>
+                <w:dstrike w:val="false"/>
+                <w:highlight w:val="yellow"/>
+              </w:rPr>
               <w:t>.</w:t>
+            </w:r>
+            <w:r>
+              <w:rPr>
+                <w:strike w:val="false"/>
+                <w:dstrike w:val="false"/>
+                <w:highlight w:val="yellow"/>
+              </w:rPr>
+              <w:t>91</w:t>
             </w:r>
           </w:p>
           <w:p>
@@ -13674,7 +13937,23 @@
                 <w:dstrike w:val="false"/>
                 <w:highlight w:val="yellow"/>
               </w:rPr>
+              <w:t>18</w:t>
+            </w:r>
+            <w:r>
+              <w:rPr>
+                <w:strike w:val="false"/>
+                <w:dstrike w:val="false"/>
+                <w:highlight w:val="yellow"/>
+              </w:rPr>
               <w:t>.</w:t>
+            </w:r>
+            <w:r>
+              <w:rPr>
+                <w:strike w:val="false"/>
+                <w:dstrike w:val="false"/>
+                <w:highlight w:val="yellow"/>
+              </w:rPr>
+              <w:t>75</w:t>
             </w:r>
           </w:p>
           <w:p>
@@ -18064,10 +18343,16 @@
             <w:pPr>
               <w:pStyle w:val="TCTableBody"/>
               <w:spacing w:before="0" w:after="200"/>
-              <w:rPr/>
-            </w:pPr>
-            <w:r>
-              <w:rPr/>
+              <w:rPr>
+                <w:color w:val="CE181E"/>
+                <w:highlight w:val="yellow"/>
+              </w:rPr>
+            </w:pPr>
+            <w:r>
+              <w:rPr>
+                <w:color w:val="CE181E"/>
+                <w:highlight w:val="yellow"/>
+              </w:rPr>
               <w:t>6a</w:t>
             </w:r>
           </w:p>
@@ -18087,60 +18372,90 @@
             <w:pPr>
               <w:pStyle w:val="TCTableBody"/>
               <w:spacing w:before="0" w:after="200"/>
-              <w:rPr/>
-            </w:pPr>
-            <w:r>
-              <w:rPr/>
+              <w:rPr>
+                <w:color w:val="CE181E"/>
+                <w:highlight w:val="yellow"/>
+              </w:rPr>
+            </w:pPr>
+            <w:r>
+              <w:rPr>
+                <w:color w:val="CE181E"/>
+                <w:highlight w:val="yellow"/>
+              </w:rPr>
               <w:t>4-NO</w:t>
             </w:r>
             <w:r>
               <w:rPr>
+                <w:color w:val="CE181E"/>
+                <w:highlight w:val="yellow"/>
                 <w:vertAlign w:val="subscript"/>
               </w:rPr>
               <w:t>2</w:t>
             </w:r>
             <w:r>
-              <w:rPr/>
+              <w:rPr>
+                <w:color w:val="CE181E"/>
+                <w:highlight w:val="yellow"/>
+              </w:rPr>
               <w:t>C</w:t>
             </w:r>
             <w:r>
               <w:rPr>
+                <w:color w:val="CE181E"/>
+                <w:highlight w:val="yellow"/>
                 <w:vertAlign w:val="subscript"/>
               </w:rPr>
               <w:t>6</w:t>
             </w:r>
             <w:r>
-              <w:rPr/>
+              <w:rPr>
+                <w:color w:val="CE181E"/>
+                <w:highlight w:val="yellow"/>
+              </w:rPr>
               <w:t>H</w:t>
             </w:r>
             <w:r>
               <w:rPr>
+                <w:color w:val="CE181E"/>
+                <w:highlight w:val="yellow"/>
                 <w:vertAlign w:val="subscript"/>
               </w:rPr>
               <w:t>4</w:t>
             </w:r>
             <w:r>
-              <w:rPr/>
+              <w:rPr>
+                <w:color w:val="CE181E"/>
+                <w:highlight w:val="yellow"/>
+              </w:rPr>
               <w:t>N</w:t>
             </w:r>
             <w:r>
               <w:rPr>
+                <w:color w:val="CE181E"/>
+                <w:highlight w:val="yellow"/>
                 <w:vertAlign w:val="subscript"/>
               </w:rPr>
               <w:t>2</w:t>
             </w:r>
             <w:r>
               <w:rPr>
+                <w:color w:val="CE181E"/>
+                <w:highlight w:val="yellow"/>
                 <w:vertAlign w:val="superscript"/>
               </w:rPr>
               <w:t>+-</w:t>
             </w:r>
             <w:r>
-              <w:rPr/>
+              <w:rPr>
+                <w:color w:val="CE181E"/>
+                <w:highlight w:val="yellow"/>
+              </w:rPr>
               <w:t>BF</w:t>
             </w:r>
             <w:r>
               <w:rPr>
+                <w:color w:val="CE181E"/>
+                <w:highlight w:val="yellow"/>
                 <w:vertAlign w:val="subscript"/>
               </w:rPr>
               <w:t>4</w:t>
@@ -18148,55 +18463,82 @@
             <w:r>
               <w:rPr>
                 <w:rFonts w:ascii="Times New Roman" w:hAnsi="Times New Roman"/>
+                <w:color w:val="CE181E"/>
+                <w:highlight w:val="yellow"/>
               </w:rPr>
               <w:t>→</w:t>
             </w:r>
             <w:r>
-              <w:rPr/>
+              <w:rPr>
+                <w:color w:val="CE181E"/>
+                <w:highlight w:val="yellow"/>
+              </w:rPr>
               <w:t xml:space="preserve"> 4-NO</w:t>
             </w:r>
             <w:r>
               <w:rPr>
+                <w:color w:val="CE181E"/>
+                <w:highlight w:val="yellow"/>
                 <w:vertAlign w:val="subscript"/>
               </w:rPr>
               <w:t>2</w:t>
             </w:r>
             <w:r>
-              <w:rPr/>
+              <w:rPr>
+                <w:color w:val="CE181E"/>
+                <w:highlight w:val="yellow"/>
+              </w:rPr>
               <w:t>C</w:t>
             </w:r>
             <w:r>
               <w:rPr>
+                <w:color w:val="CE181E"/>
+                <w:highlight w:val="yellow"/>
                 <w:vertAlign w:val="subscript"/>
               </w:rPr>
               <w:t>6</w:t>
             </w:r>
             <w:r>
-              <w:rPr/>
+              <w:rPr>
+                <w:color w:val="CE181E"/>
+                <w:highlight w:val="yellow"/>
+              </w:rPr>
               <w:t>H</w:t>
             </w:r>
             <w:r>
               <w:rPr>
+                <w:color w:val="CE181E"/>
+                <w:highlight w:val="yellow"/>
                 <w:vertAlign w:val="subscript"/>
               </w:rPr>
               <w:t>4</w:t>
             </w:r>
             <w:r>
-              <w:rPr/>
+              <w:rPr>
+                <w:color w:val="CE181E"/>
+                <w:highlight w:val="yellow"/>
+              </w:rPr>
               <w:t>N</w:t>
             </w:r>
             <w:r>
               <w:rPr>
+                <w:color w:val="CE181E"/>
+                <w:highlight w:val="yellow"/>
                 <w:vertAlign w:val="subscript"/>
               </w:rPr>
               <w:t>2</w:t>
             </w:r>
             <w:r>
-              <w:rPr/>
+              <w:rPr>
+                <w:color w:val="CE181E"/>
+                <w:highlight w:val="yellow"/>
+              </w:rPr>
               <w:t>F + BF</w:t>
             </w:r>
             <w:r>
               <w:rPr>
+                <w:color w:val="CE181E"/>
+                <w:highlight w:val="yellow"/>
                 <w:vertAlign w:val="subscript"/>
               </w:rPr>
               <w:t>3</w:t>
@@ -18224,7 +18566,8 @@
             </w:pPr>
             <w:r>
               <w:rPr>
-                <w:color w:val="000000"/>
+                <w:color w:val="CE181E"/>
+                <w:highlight w:val="yellow"/>
               </w:rPr>
               <w:t>76.2</w:t>
             </w:r>
@@ -18251,7 +18594,8 @@
             </w:pPr>
             <w:r>
               <w:rPr>
-                <w:color w:val="000000"/>
+                <w:color w:val="CE181E"/>
+                <w:highlight w:val="yellow"/>
               </w:rPr>
               <w:t>124.6</w:t>
             </w:r>
@@ -18280,7 +18624,8 @@
             </w:pPr>
             <w:r>
               <w:rPr>
-                <w:color w:val="000000"/>
+                <w:color w:val="CE181E"/>
+                <w:highlight w:val="yellow"/>
               </w:rPr>
               <w:t>48.5</w:t>
             </w:r>
@@ -18306,10 +18651,16 @@
             <w:pPr>
               <w:pStyle w:val="TCTableBody"/>
               <w:spacing w:before="0" w:after="200"/>
-              <w:rPr/>
-            </w:pPr>
-            <w:r>
-              <w:rPr/>
+              <w:rPr>
+                <w:color w:val="CE181E"/>
+                <w:highlight w:val="yellow"/>
+              </w:rPr>
+            </w:pPr>
+            <w:r>
+              <w:rPr>
+                <w:color w:val="CE181E"/>
+                <w:highlight w:val="yellow"/>
+              </w:rPr>
               <w:t>6b</w:t>
             </w:r>
           </w:p>
@@ -18329,54 +18680,82 @@
             <w:pPr>
               <w:pStyle w:val="TCTableBody"/>
               <w:spacing w:before="0" w:after="200"/>
-              <w:rPr/>
-            </w:pPr>
-            <w:r>
-              <w:rPr/>
+              <w:rPr>
+                <w:color w:val="CE181E"/>
+                <w:highlight w:val="yellow"/>
+              </w:rPr>
+            </w:pPr>
+            <w:r>
+              <w:rPr>
+                <w:color w:val="CE181E"/>
+                <w:highlight w:val="yellow"/>
+              </w:rPr>
               <w:t>4-NO</w:t>
             </w:r>
             <w:r>
               <w:rPr>
+                <w:color w:val="CE181E"/>
+                <w:highlight w:val="yellow"/>
                 <w:vertAlign w:val="subscript"/>
               </w:rPr>
               <w:t>2</w:t>
             </w:r>
             <w:r>
-              <w:rPr/>
+              <w:rPr>
+                <w:color w:val="CE181E"/>
+                <w:highlight w:val="yellow"/>
+              </w:rPr>
               <w:t>C</w:t>
             </w:r>
             <w:r>
               <w:rPr>
+                <w:color w:val="CE181E"/>
+                <w:highlight w:val="yellow"/>
                 <w:vertAlign w:val="subscript"/>
               </w:rPr>
               <w:t>6</w:t>
             </w:r>
             <w:r>
-              <w:rPr/>
+              <w:rPr>
+                <w:color w:val="CE181E"/>
+                <w:highlight w:val="yellow"/>
+              </w:rPr>
               <w:t>H</w:t>
             </w:r>
             <w:r>
               <w:rPr>
+                <w:color w:val="CE181E"/>
+                <w:highlight w:val="yellow"/>
                 <w:vertAlign w:val="subscript"/>
               </w:rPr>
               <w:t>4</w:t>
             </w:r>
             <w:r>
-              <w:rPr/>
+              <w:rPr>
+                <w:color w:val="CE181E"/>
+                <w:highlight w:val="yellow"/>
+              </w:rPr>
               <w:t>N</w:t>
             </w:r>
             <w:r>
               <w:rPr>
+                <w:color w:val="CE181E"/>
+                <w:highlight w:val="yellow"/>
                 <w:vertAlign w:val="subscript"/>
               </w:rPr>
               <w:t>2</w:t>
             </w:r>
             <w:r>
-              <w:rPr/>
+              <w:rPr>
+                <w:color w:val="CE181E"/>
+                <w:highlight w:val="yellow"/>
+              </w:rPr>
               <w:t>F</w:t>
             </w:r>
             <w:r>
               <w:rPr>
+                <w:color w:val="CE181E"/>
+                <w:highlight w:val="yellow"/>
                 <w:vertAlign w:val="superscript"/>
               </w:rPr>
               <w:t>-</w:t>
@@ -18384,45 +18763,67 @@
             <w:r>
               <w:rPr>
                 <w:rFonts w:ascii="Times New Roman" w:hAnsi="Times New Roman"/>
+                <w:color w:val="CE181E"/>
+                <w:highlight w:val="yellow"/>
               </w:rPr>
               <w:t xml:space="preserve">→ </w:t>
             </w:r>
             <w:r>
-              <w:rPr/>
+              <w:rPr>
+                <w:color w:val="CE181E"/>
+                <w:highlight w:val="yellow"/>
+              </w:rPr>
               <w:t>4-NO</w:t>
             </w:r>
             <w:r>
               <w:rPr>
+                <w:color w:val="CE181E"/>
+                <w:highlight w:val="yellow"/>
                 <w:vertAlign w:val="subscript"/>
               </w:rPr>
               <w:t>2</w:t>
             </w:r>
             <w:r>
-              <w:rPr/>
+              <w:rPr>
+                <w:color w:val="CE181E"/>
+                <w:highlight w:val="yellow"/>
+              </w:rPr>
               <w:t>C</w:t>
             </w:r>
             <w:r>
               <w:rPr>
+                <w:color w:val="CE181E"/>
+                <w:highlight w:val="yellow"/>
                 <w:vertAlign w:val="subscript"/>
               </w:rPr>
               <w:t>6</w:t>
             </w:r>
             <w:r>
-              <w:rPr/>
+              <w:rPr>
+                <w:color w:val="CE181E"/>
+                <w:highlight w:val="yellow"/>
+              </w:rPr>
               <w:t>H</w:t>
             </w:r>
             <w:r>
               <w:rPr>
+                <w:color w:val="CE181E"/>
+                <w:highlight w:val="yellow"/>
                 <w:vertAlign w:val="subscript"/>
               </w:rPr>
               <w:t>4</w:t>
             </w:r>
             <w:r>
-              <w:rPr/>
+              <w:rPr>
+                <w:color w:val="CE181E"/>
+                <w:highlight w:val="yellow"/>
+              </w:rPr>
               <w:t>F + N</w:t>
             </w:r>
             <w:r>
               <w:rPr>
+                <w:color w:val="CE181E"/>
+                <w:highlight w:val="yellow"/>
                 <w:vertAlign w:val="subscript"/>
               </w:rPr>
               <w:t>2</w:t>
@@ -18450,7 +18851,8 @@
             </w:pPr>
             <w:r>
               <w:rPr>
-                <w:color w:val="000000"/>
+                <w:color w:val="CE181E"/>
+                <w:highlight w:val="yellow"/>
               </w:rPr>
               <w:t>-352.3</w:t>
             </w:r>
@@ -18477,7 +18879,8 @@
             </w:pPr>
             <w:r>
               <w:rPr>
-                <w:color w:val="000000"/>
+                <w:color w:val="CE181E"/>
+                <w:highlight w:val="yellow"/>
               </w:rPr>
               <w:t>-312.9</w:t>
             </w:r>
@@ -18506,7 +18909,8 @@
             </w:pPr>
             <w:r>
               <w:rPr>
-                <w:color w:val="000000"/>
+                <w:color w:val="CE181E"/>
+                <w:highlight w:val="yellow"/>
               </w:rPr>
               <w:t>39.4</w:t>
             </w:r>
@@ -18712,55 +19116,59 @@
               <w:pStyle w:val="TCTableBody"/>
               <w:spacing w:before="0" w:after="200"/>
               <w:jc w:val="left"/>
-              <w:rPr/>
-            </w:pPr>
-            <w:r>
-              <w:rPr>
-                <w:rFonts w:cs="Standard Symbols L" w:ascii="Symbol" w:hAnsi="Symbol"/>
-              </w:rPr>
-              <w:t></w:t>
-            </w:r>
-            <w:r>
-              <w:rPr>
-                <w:rFonts w:ascii="Free Times" w:hAnsi="Free Times"/>
+              <w:rPr>
+                <w:rFonts w:ascii="Times" w:hAnsi="Times"/>
+              </w:rPr>
+            </w:pPr>
+            <w:bookmarkStart w:id="9" w:name="__DdeLink__2925_236759401"/>
+            <w:r>
+              <w:rPr>
+                <w:rFonts w:cs="Standard Symbols L" w:ascii="Times" w:hAnsi="Times"/>
+              </w:rPr>
+              <w:t>Δ</w:t>
+            </w:r>
+            <w:bookmarkEnd w:id="9"/>
+            <w:r>
+              <w:rPr>
+                <w:rFonts w:ascii="Times" w:hAnsi="Times"/>
               </w:rPr>
               <w:t>H</w:t>
             </w:r>
             <w:r>
               <w:rPr>
-                <w:rFonts w:ascii="Free Times" w:hAnsi="Free Times"/>
+                <w:rFonts w:ascii="Times" w:hAnsi="Times"/>
                 <w:vertAlign w:val="subscript"/>
               </w:rPr>
               <w:t>298</w:t>
             </w:r>
             <w:r>
               <w:rPr>
-                <w:rFonts w:ascii="Free Times" w:hAnsi="Free Times"/>
+                <w:rFonts w:ascii="Times" w:hAnsi="Times"/>
               </w:rPr>
               <w:t>, (</w:t>
             </w:r>
             <w:r>
               <w:rPr>
-                <w:rFonts w:cs="Standard Symbols L" w:ascii="Symbol" w:hAnsi="Symbol"/>
-              </w:rPr>
-              <w:t></w:t>
-            </w:r>
-            <w:r>
-              <w:rPr>
-                <w:rFonts w:ascii="Free Times" w:hAnsi="Free Times"/>
+                <w:rFonts w:cs="Standard Symbols L" w:ascii="Times" w:hAnsi="Times"/>
+              </w:rPr>
+              <w:t>Δ</w:t>
+            </w:r>
+            <w:r>
+              <w:rPr>
+                <w:rFonts w:ascii="Times" w:hAnsi="Times"/>
               </w:rPr>
               <w:t>H</w:t>
             </w:r>
             <w:r>
               <w:rPr>
-                <w:rFonts w:ascii="Free Times" w:hAnsi="Free Times"/>
+                <w:rFonts w:ascii="Times" w:hAnsi="Times"/>
                 <w:vertAlign w:val="subscript"/>
               </w:rPr>
               <w:t>353</w:t>
             </w:r>
             <w:r>
               <w:rPr>
-                <w:rFonts w:ascii="Free Times" w:hAnsi="Free Times"/>
+                <w:rFonts w:ascii="Times" w:hAnsi="Times"/>
               </w:rPr>
               <w:t>) kJ/mol</w:t>
             </w:r>
@@ -18782,30 +19190,32 @@
               <w:pStyle w:val="TCTableBody"/>
               <w:spacing w:before="0" w:after="200"/>
               <w:jc w:val="left"/>
-              <w:rPr/>
-            </w:pPr>
-            <w:r>
-              <w:rPr>
-                <w:rFonts w:cs="Standard Symbols L" w:ascii="Symbol" w:hAnsi="Symbol"/>
-              </w:rPr>
-              <w:t></w:t>
-            </w:r>
-            <w:r>
-              <w:rPr>
-                <w:rFonts w:ascii="Free Times" w:hAnsi="Free Times"/>
+              <w:rPr>
+                <w:rFonts w:ascii="Times" w:hAnsi="Times"/>
+              </w:rPr>
+            </w:pPr>
+            <w:r>
+              <w:rPr>
+                <w:rFonts w:cs="Standard Symbols L" w:ascii="Times" w:hAnsi="Times"/>
+              </w:rPr>
+              <w:t>Δ</w:t>
+            </w:r>
+            <w:r>
+              <w:rPr>
+                <w:rFonts w:ascii="Times" w:hAnsi="Times"/>
               </w:rPr>
               <w:t>H</w:t>
             </w:r>
             <w:r>
               <w:rPr>
-                <w:rFonts w:ascii="Free Times" w:hAnsi="Free Times"/>
+                <w:rFonts w:ascii="Times" w:hAnsi="Times"/>
                 <w:vertAlign w:val="subscript"/>
               </w:rPr>
               <w:t>348</w:t>
             </w:r>
             <w:r>
               <w:rPr>
-                <w:rFonts w:ascii="Free Times" w:hAnsi="Free Times"/>
+                <w:rFonts w:ascii="Times" w:hAnsi="Times"/>
               </w:rPr>
               <w:t>, kJ/mol</w:t>
             </w:r>
@@ -18827,30 +19237,32 @@
               <w:pStyle w:val="TCTableBody"/>
               <w:spacing w:before="0" w:after="200"/>
               <w:jc w:val="left"/>
-              <w:rPr/>
-            </w:pPr>
-            <w:r>
-              <w:rPr>
-                <w:rFonts w:cs="Standard Symbols L" w:ascii="Symbol" w:hAnsi="Symbol"/>
-              </w:rPr>
-              <w:t></w:t>
-            </w:r>
-            <w:r>
-              <w:rPr>
-                <w:rFonts w:ascii="Free Times" w:hAnsi="Free Times"/>
+              <w:rPr>
+                <w:rFonts w:ascii="Times" w:hAnsi="Times"/>
+              </w:rPr>
+            </w:pPr>
+            <w:r>
+              <w:rPr>
+                <w:rFonts w:cs="Standard Symbols L" w:ascii="Times" w:hAnsi="Times"/>
+              </w:rPr>
+              <w:t>Δ</w:t>
+            </w:r>
+            <w:r>
+              <w:rPr>
+                <w:rFonts w:ascii="Times" w:hAnsi="Times"/>
               </w:rPr>
               <w:t>H</w:t>
             </w:r>
             <w:r>
               <w:rPr>
-                <w:rFonts w:ascii="Free Times" w:hAnsi="Free Times"/>
+                <w:rFonts w:ascii="Times" w:hAnsi="Times"/>
                 <w:vertAlign w:val="subscript"/>
               </w:rPr>
               <w:t>353</w:t>
             </w:r>
             <w:r>
               <w:rPr>
-                <w:rFonts w:ascii="Free Times" w:hAnsi="Free Times"/>
+                <w:rFonts w:ascii="Times" w:hAnsi="Times"/>
               </w:rPr>
               <w:t>, kJ/mol</w:t>
             </w:r>
@@ -18872,30 +19284,32 @@
               <w:pStyle w:val="TCTableBody"/>
               <w:spacing w:before="0" w:after="200"/>
               <w:jc w:val="left"/>
-              <w:rPr/>
-            </w:pPr>
-            <w:r>
-              <w:rPr>
-                <w:rFonts w:cs="Standard Symbols L" w:ascii="Symbol" w:hAnsi="Symbol"/>
-              </w:rPr>
-              <w:t></w:t>
-            </w:r>
-            <w:r>
-              <w:rPr>
-                <w:rFonts w:ascii="Free Times" w:hAnsi="Free Times"/>
+              <w:rPr>
+                <w:rFonts w:ascii="Times" w:hAnsi="Times"/>
+              </w:rPr>
+            </w:pPr>
+            <w:r>
+              <w:rPr>
+                <w:rFonts w:cs="Standard Symbols L" w:ascii="Times" w:hAnsi="Times"/>
+              </w:rPr>
+              <w:t>Δ</w:t>
+            </w:r>
+            <w:r>
+              <w:rPr>
+                <w:rFonts w:ascii="Times" w:hAnsi="Times"/>
               </w:rPr>
               <w:t>H</w:t>
             </w:r>
             <w:r>
               <w:rPr>
-                <w:rFonts w:ascii="Free Times" w:hAnsi="Free Times"/>
+                <w:rFonts w:ascii="Times" w:hAnsi="Times"/>
                 <w:vertAlign w:val="subscript"/>
               </w:rPr>
               <w:t>358</w:t>
             </w:r>
             <w:r>
               <w:rPr>
-                <w:rFonts w:ascii="Free Times" w:hAnsi="Free Times"/>
+                <w:rFonts w:ascii="Times" w:hAnsi="Times"/>
               </w:rPr>
               <w:t>, kJ/mol</w:t>
             </w:r>
@@ -18920,17 +19334,19 @@
               <w:pStyle w:val="TCTableBody"/>
               <w:spacing w:before="0" w:after="200"/>
               <w:jc w:val="left"/>
-              <w:rPr/>
-            </w:pPr>
-            <w:r>
-              <w:rPr>
-                <w:rFonts w:cs="Standard Symbols L" w:ascii="Symbol" w:hAnsi="Symbol"/>
-              </w:rPr>
-              <w:t></w:t>
-            </w:r>
-            <w:r>
-              <w:rPr>
-                <w:rFonts w:ascii="Free Times" w:hAnsi="Free Times"/>
+              <w:rPr>
+                <w:rFonts w:ascii="Times" w:hAnsi="Times"/>
+              </w:rPr>
+            </w:pPr>
+            <w:r>
+              <w:rPr>
+                <w:rFonts w:cs="Standard Symbols L" w:ascii="Times" w:hAnsi="Times"/>
+              </w:rPr>
+              <w:t>Δ</w:t>
+            </w:r>
+            <w:r>
+              <w:rPr>
+                <w:rFonts w:ascii="Times" w:hAnsi="Times"/>
               </w:rPr>
               <w:t>H, kJ/mol</w:t>
             </w:r>
@@ -18956,11 +19372,13 @@
             <w:pPr>
               <w:pStyle w:val="TCTableBody"/>
               <w:spacing w:before="0" w:after="200"/>
-              <w:rPr/>
-            </w:pPr>
-            <w:r>
-              <w:rPr>
-                <w:rFonts w:ascii="Free Times" w:hAnsi="Free Times"/>
+              <w:rPr>
+                <w:rFonts w:ascii="Times" w:hAnsi="Times"/>
+              </w:rPr>
+            </w:pPr>
+            <w:r>
+              <w:rPr>
+                <w:rFonts w:ascii="Times" w:hAnsi="Times"/>
               </w:rPr>
               <w:t>2</w:t>
               <w:noBreakHyphen/>
@@ -18968,136 +19386,120 @@
             </w:r>
             <w:r>
               <w:rPr>
-                <w:rFonts w:ascii="Free Times" w:hAnsi="Free Times"/>
+                <w:rFonts w:ascii="Times" w:hAnsi="Times"/>
                 <w:vertAlign w:val="subscript"/>
               </w:rPr>
               <w:t>2</w:t>
             </w:r>
             <w:r>
               <w:rPr>
-                <w:rFonts w:ascii="Free Times" w:hAnsi="Free Times"/>
+                <w:rFonts w:ascii="Times" w:hAnsi="Times"/>
               </w:rPr>
               <w:t>C</w:t>
             </w:r>
             <w:r>
               <w:rPr>
-                <w:rFonts w:ascii="Free Times" w:hAnsi="Free Times"/>
+                <w:rFonts w:ascii="Times" w:hAnsi="Times"/>
                 <w:vertAlign w:val="subscript"/>
               </w:rPr>
               <w:t>6</w:t>
             </w:r>
             <w:r>
               <w:rPr>
-                <w:rFonts w:ascii="Free Times" w:hAnsi="Free Times"/>
+                <w:rFonts w:ascii="Times" w:hAnsi="Times"/>
               </w:rPr>
               <w:t>H</w:t>
             </w:r>
             <w:r>
               <w:rPr>
-                <w:rFonts w:ascii="Free Times" w:hAnsi="Free Times"/>
+                <w:rFonts w:ascii="Times" w:hAnsi="Times"/>
                 <w:vertAlign w:val="subscript"/>
               </w:rPr>
               <w:t>4</w:t>
             </w:r>
             <w:r>
               <w:rPr>
-                <w:rFonts w:ascii="Free Times" w:hAnsi="Free Times"/>
+                <w:rFonts w:ascii="Times" w:hAnsi="Times"/>
               </w:rPr>
               <w:t>N</w:t>
             </w:r>
             <w:r>
               <w:rPr>
-                <w:rFonts w:ascii="Free Times" w:hAnsi="Free Times"/>
+                <w:rFonts w:ascii="Times" w:hAnsi="Times"/>
                 <w:vertAlign w:val="subscript"/>
               </w:rPr>
               <w:t>2</w:t>
             </w:r>
             <w:r>
               <w:rPr>
-                <w:rFonts w:ascii="Free Times" w:hAnsi="Free Times"/>
+                <w:rFonts w:ascii="Times" w:hAnsi="Times"/>
                 <w:vertAlign w:val="superscript"/>
               </w:rPr>
               <w:t>+</w:t>
             </w:r>
             <w:r>
-              <w:rPr/>
-              <w:t> </w:t>
-            </w:r>
-            <w:r>
-              <w:rPr>
-                <w:rFonts w:ascii="Free Times" w:hAnsi="Free Times"/>
-              </w:rPr>
-              <w:t>Tf</w:t>
-            </w:r>
-            <w:r>
-              <w:rPr>
-                <w:rFonts w:ascii="Free Times" w:hAnsi="Free Times"/>
+              <w:rPr>
+                <w:rFonts w:ascii="Times" w:hAnsi="Times"/>
+              </w:rPr>
+              <w:t> Tf</w:t>
+            </w:r>
+            <w:r>
+              <w:rPr>
+                <w:rFonts w:ascii="Times" w:hAnsi="Times"/>
                 <w:vertAlign w:val="superscript"/>
               </w:rPr>
               <w:t>-</w:t>
             </w:r>
             <w:r>
               <w:rPr>
-                <w:rFonts w:ascii="Free Times" w:hAnsi="Free Times"/>
-              </w:rPr>
-              <w:t> </w:t>
-            </w:r>
-            <w:r>
-              <w:rPr>
-                <w:rFonts w:ascii="Times New Roman" w:hAnsi="Times New Roman"/>
-              </w:rPr>
-              <w:t>→</w:t>
-            </w:r>
-            <w:r>
-              <w:rPr>
-                <w:rFonts w:ascii="Free Times" w:hAnsi="Free Times"/>
-              </w:rPr>
-              <w:t xml:space="preserve"> 2</w:t>
+                <w:rFonts w:ascii="Times" w:hAnsi="Times"/>
+              </w:rPr>
+              <w:t> → 2</w:t>
               <w:noBreakHyphen/>
               <w:t>NO</w:t>
             </w:r>
             <w:r>
               <w:rPr>
-                <w:rFonts w:ascii="Free Times" w:hAnsi="Free Times"/>
+                <w:rFonts w:ascii="Times" w:hAnsi="Times"/>
                 <w:vertAlign w:val="subscript"/>
               </w:rPr>
               <w:t>2</w:t>
             </w:r>
             <w:r>
               <w:rPr>
-                <w:rFonts w:ascii="Free Times" w:hAnsi="Free Times"/>
+                <w:rFonts w:ascii="Times" w:hAnsi="Times"/>
               </w:rPr>
               <w:t>C</w:t>
             </w:r>
             <w:r>
               <w:rPr>
-                <w:rFonts w:ascii="Free Times" w:hAnsi="Free Times"/>
+                <w:rFonts w:ascii="Times" w:hAnsi="Times"/>
                 <w:vertAlign w:val="subscript"/>
               </w:rPr>
               <w:t>6</w:t>
             </w:r>
             <w:r>
               <w:rPr>
-                <w:rFonts w:ascii="Free Times" w:hAnsi="Free Times"/>
+                <w:rFonts w:ascii="Times" w:hAnsi="Times"/>
               </w:rPr>
               <w:t>H</w:t>
             </w:r>
             <w:r>
               <w:rPr>
-                <w:rFonts w:ascii="Free Times" w:hAnsi="Free Times"/>
+                <w:rFonts w:ascii="Times" w:hAnsi="Times"/>
                 <w:vertAlign w:val="subscript"/>
               </w:rPr>
               <w:t>4</w:t>
             </w:r>
             <w:r>
               <w:rPr>
-                <w:rFonts w:ascii="Free Times" w:hAnsi="Free Times"/>
+                <w:rFonts w:ascii="Times" w:hAnsi="Times"/>
               </w:rPr>
               <w:t>OTf + N</w:t>
             </w:r>
             <w:r>
               <w:rPr>
-                <w:rFonts w:ascii="Free Times" w:hAnsi="Free Times"/>
+                <w:rFonts w:ascii="Times" w:hAnsi="Times"/>
                 <w:vertAlign w:val="subscript"/>
               </w:rPr>
               <w:t>2</w:t>
@@ -19125,7 +19527,7 @@
             </w:pPr>
             <w:r>
               <w:rPr>
-                <w:rFonts w:ascii="Free Times" w:hAnsi="Free Times"/>
+                <w:rFonts w:ascii="Times" w:hAnsi="Times"/>
               </w:rPr>
               <w:t>-230 (-230.4)</w:t>
             </w:r>
@@ -19152,7 +19554,7 @@
             </w:pPr>
             <w:r>
               <w:rPr>
-                <w:rFonts w:ascii="Free Times" w:hAnsi="Free Times"/>
+                <w:rFonts w:ascii="Times" w:hAnsi="Times"/>
               </w:rPr>
               <w:t>-414</w:t>
             </w:r>
@@ -19179,7 +19581,7 @@
             </w:pPr>
             <w:r>
               <w:rPr>
-                <w:rFonts w:ascii="Free Times" w:hAnsi="Free Times"/>
+                <w:rFonts w:ascii="Times" w:hAnsi="Times"/>
               </w:rPr>
               <w:t>-386</w:t>
             </w:r>
@@ -19206,7 +19608,7 @@
             </w:pPr>
             <w:r>
               <w:rPr>
-                <w:rFonts w:ascii="Free Times" w:hAnsi="Free Times"/>
+                <w:rFonts w:ascii="Times" w:hAnsi="Times"/>
               </w:rPr>
               <w:t>-396</w:t>
             </w:r>
@@ -19236,7 +19638,7 @@
             </w:pPr>
             <w:r>
               <w:rPr>
-                <w:rFonts w:ascii="Free Times" w:hAnsi="Free Times"/>
+                <w:rFonts w:ascii="Times" w:hAnsi="Times"/>
               </w:rPr>
               <w:t>-203.4</w:t>
             </w:r>
@@ -19262,11 +19664,13 @@
             <w:pPr>
               <w:pStyle w:val="TCTableBody"/>
               <w:spacing w:before="0" w:after="200"/>
-              <w:rPr/>
-            </w:pPr>
-            <w:r>
-              <w:rPr>
-                <w:rFonts w:ascii="Free Times" w:hAnsi="Free Times"/>
+              <w:rPr>
+                <w:rFonts w:ascii="Times" w:hAnsi="Times"/>
+              </w:rPr>
+            </w:pPr>
+            <w:r>
+              <w:rPr>
+                <w:rFonts w:ascii="Times" w:hAnsi="Times"/>
               </w:rPr>
               <w:t>3</w:t>
               <w:noBreakHyphen/>
@@ -19274,137 +19678,121 @@
             </w:r>
             <w:r>
               <w:rPr>
-                <w:rFonts w:ascii="Free Times" w:hAnsi="Free Times"/>
+                <w:rFonts w:ascii="Times" w:hAnsi="Times"/>
                 <w:vertAlign w:val="subscript"/>
               </w:rPr>
               <w:t>2</w:t>
             </w:r>
             <w:r>
               <w:rPr>
-                <w:rFonts w:ascii="Free Times" w:hAnsi="Free Times"/>
+                <w:rFonts w:ascii="Times" w:hAnsi="Times"/>
               </w:rPr>
               <w:t>C</w:t>
             </w:r>
             <w:r>
               <w:rPr>
-                <w:rFonts w:ascii="Free Times" w:hAnsi="Free Times"/>
+                <w:rFonts w:ascii="Times" w:hAnsi="Times"/>
                 <w:vertAlign w:val="subscript"/>
               </w:rPr>
               <w:t>6</w:t>
             </w:r>
             <w:r>
               <w:rPr>
-                <w:rFonts w:ascii="Free Times" w:hAnsi="Free Times"/>
+                <w:rFonts w:ascii="Times" w:hAnsi="Times"/>
               </w:rPr>
               <w:t>H</w:t>
             </w:r>
             <w:r>
               <w:rPr>
-                <w:rFonts w:ascii="Free Times" w:hAnsi="Free Times"/>
+                <w:rFonts w:ascii="Times" w:hAnsi="Times"/>
                 <w:vertAlign w:val="subscript"/>
               </w:rPr>
               <w:t>4</w:t>
             </w:r>
             <w:r>
               <w:rPr>
-                <w:rFonts w:ascii="Free Times" w:hAnsi="Free Times"/>
+                <w:rFonts w:ascii="Times" w:hAnsi="Times"/>
               </w:rPr>
               <w:t>N</w:t>
             </w:r>
             <w:r>
               <w:rPr>
-                <w:rFonts w:ascii="Free Times" w:hAnsi="Free Times"/>
+                <w:rFonts w:ascii="Times" w:hAnsi="Times"/>
                 <w:vertAlign w:val="subscript"/>
               </w:rPr>
               <w:t>2</w:t>
             </w:r>
             <w:r>
               <w:rPr>
-                <w:rFonts w:ascii="Free Times" w:hAnsi="Free Times"/>
+                <w:rFonts w:ascii="Times" w:hAnsi="Times"/>
                 <w:vertAlign w:val="superscript"/>
               </w:rPr>
               <w:t>+</w:t>
             </w:r>
             <w:r>
-              <w:rPr/>
-              <w:t> </w:t>
-            </w:r>
-            <w:r>
-              <w:rPr>
-                <w:rFonts w:ascii="Free Times" w:hAnsi="Free Times"/>
-              </w:rPr>
-              <w:t>TfO</w:t>
-            </w:r>
-            <w:r>
-              <w:rPr>
-                <w:rFonts w:ascii="Free Times" w:hAnsi="Free Times"/>
+              <w:rPr>
+                <w:rFonts w:ascii="Times" w:hAnsi="Times"/>
+              </w:rPr>
+              <w:t> TfO</w:t>
+            </w:r>
+            <w:r>
+              <w:rPr>
+                <w:rFonts w:ascii="Times" w:hAnsi="Times"/>
                 <w:vertAlign w:val="superscript"/>
               </w:rPr>
               <w:t>-</w:t>
             </w:r>
             <w:r>
               <w:rPr>
-                <w:rFonts w:ascii="Free Times" w:hAnsi="Free Times"/>
-              </w:rPr>
-              <w:t> </w:t>
-            </w:r>
-            <w:r>
-              <w:rPr>
-                <w:rFonts w:ascii="Times New Roman" w:hAnsi="Times New Roman"/>
-              </w:rPr>
-              <w:t>→</w:t>
-            </w:r>
-            <w:r>
-              <w:rPr>
-                <w:rFonts w:ascii="Free Times" w:hAnsi="Free Times"/>
-              </w:rPr>
-              <w:t xml:space="preserve"> 3</w:t>
+                <w:rFonts w:ascii="Times" w:hAnsi="Times"/>
+              </w:rPr>
+              <w:t> → 3</w:t>
               <w:noBreakHyphen/>
               <w:t>NO</w:t>
             </w:r>
             <w:r>
               <w:rPr>
-                <w:rFonts w:ascii="Free Times" w:hAnsi="Free Times"/>
+                <w:rFonts w:ascii="Times" w:hAnsi="Times"/>
                 <w:vertAlign w:val="subscript"/>
               </w:rPr>
               <w:t>2</w:t>
             </w:r>
             <w:r>
               <w:rPr>
-                <w:rFonts w:ascii="Free Times" w:hAnsi="Free Times"/>
+                <w:rFonts w:ascii="Times" w:hAnsi="Times"/>
               </w:rPr>
               <w:noBreakHyphen/>
               <w:t>C</w:t>
             </w:r>
             <w:r>
               <w:rPr>
-                <w:rFonts w:ascii="Free Times" w:hAnsi="Free Times"/>
+                <w:rFonts w:ascii="Times" w:hAnsi="Times"/>
                 <w:vertAlign w:val="subscript"/>
               </w:rPr>
               <w:t>6</w:t>
             </w:r>
             <w:r>
               <w:rPr>
-                <w:rFonts w:ascii="Free Times" w:hAnsi="Free Times"/>
+                <w:rFonts w:ascii="Times" w:hAnsi="Times"/>
               </w:rPr>
               <w:t>H</w:t>
             </w:r>
             <w:r>
               <w:rPr>
-                <w:rFonts w:ascii="Free Times" w:hAnsi="Free Times"/>
+                <w:rFonts w:ascii="Times" w:hAnsi="Times"/>
                 <w:vertAlign w:val="subscript"/>
               </w:rPr>
               <w:t>4</w:t>
             </w:r>
             <w:r>
               <w:rPr>
-                <w:rFonts w:ascii="Free Times" w:hAnsi="Free Times"/>
+                <w:rFonts w:ascii="Times" w:hAnsi="Times"/>
               </w:rPr>
               <w:t>OTf + N</w:t>
             </w:r>
             <w:r>
               <w:rPr>
-                <w:rFonts w:ascii="Free Times" w:hAnsi="Free Times"/>
+                <w:rFonts w:ascii="Times" w:hAnsi="Times"/>
                 <w:vertAlign w:val="subscript"/>
               </w:rPr>
               <w:t>2</w:t>
@@ -19432,7 +19820,7 @@
             </w:pPr>
             <w:r>
               <w:rPr>
-                <w:rFonts w:ascii="Free Times" w:hAnsi="Free Times"/>
+                <w:rFonts w:ascii="Times" w:hAnsi="Times"/>
               </w:rPr>
               <w:t>-243 (-243.2)</w:t>
             </w:r>
@@ -19459,7 +19847,7 @@
             </w:pPr>
             <w:r>
               <w:rPr>
-                <w:rFonts w:ascii="Free Times" w:hAnsi="Free Times"/>
+                <w:rFonts w:ascii="Times" w:hAnsi="Times"/>
               </w:rPr>
               <w:t>-228</w:t>
             </w:r>
@@ -19486,7 +19874,7 @@
             </w:pPr>
             <w:r>
               <w:rPr>
-                <w:rFonts w:ascii="Free Times" w:hAnsi="Free Times"/>
+                <w:rFonts w:ascii="Times" w:hAnsi="Times"/>
               </w:rPr>
               <w:t>-230</w:t>
             </w:r>
@@ -19513,7 +19901,7 @@
             </w:pPr>
             <w:r>
               <w:rPr>
-                <w:rFonts w:ascii="Free Times" w:hAnsi="Free Times"/>
+                <w:rFonts w:ascii="Times" w:hAnsi="Times"/>
               </w:rPr>
               <w:t>-225</w:t>
             </w:r>
@@ -19543,7 +19931,7 @@
             </w:pPr>
             <w:r>
               <w:rPr>
-                <w:rFonts w:ascii="Free Times" w:hAnsi="Free Times"/>
+                <w:rFonts w:ascii="Times" w:hAnsi="Times"/>
               </w:rPr>
               <w:t>-238.5</w:t>
             </w:r>
@@ -19569,11 +19957,13 @@
             <w:pPr>
               <w:pStyle w:val="TCTableBody"/>
               <w:spacing w:before="0" w:after="200"/>
-              <w:rPr/>
-            </w:pPr>
-            <w:r>
-              <w:rPr>
-                <w:rFonts w:ascii="Free Times" w:hAnsi="Free Times"/>
+              <w:rPr>
+                <w:rFonts w:ascii="Times" w:hAnsi="Times"/>
+              </w:rPr>
+            </w:pPr>
+            <w:r>
+              <w:rPr>
+                <w:rFonts w:ascii="Times" w:hAnsi="Times"/>
               </w:rPr>
               <w:t>4</w:t>
               <w:noBreakHyphen/>
@@ -19581,111 +19971,95 @@
             </w:r>
             <w:r>
               <w:rPr>
-                <w:rFonts w:ascii="Free Times" w:hAnsi="Free Times"/>
+                <w:rFonts w:ascii="Times" w:hAnsi="Times"/>
                 <w:vertAlign w:val="subscript"/>
               </w:rPr>
               <w:t>2</w:t>
             </w:r>
             <w:r>
               <w:rPr>
-                <w:rFonts w:ascii="Free Times" w:hAnsi="Free Times"/>
+                <w:rFonts w:ascii="Times" w:hAnsi="Times"/>
               </w:rPr>
               <w:t>C</w:t>
             </w:r>
             <w:r>
               <w:rPr>
-                <w:rFonts w:ascii="Free Times" w:hAnsi="Free Times"/>
+                <w:rFonts w:ascii="Times" w:hAnsi="Times"/>
                 <w:vertAlign w:val="subscript"/>
               </w:rPr>
               <w:t>6</w:t>
             </w:r>
             <w:r>
               <w:rPr>
-                <w:rFonts w:ascii="Free Times" w:hAnsi="Free Times"/>
+                <w:rFonts w:ascii="Times" w:hAnsi="Times"/>
               </w:rPr>
               <w:t>H</w:t>
             </w:r>
             <w:r>
               <w:rPr>
-                <w:rFonts w:ascii="Free Times" w:hAnsi="Free Times"/>
+                <w:rFonts w:ascii="Times" w:hAnsi="Times"/>
                 <w:vertAlign w:val="subscript"/>
               </w:rPr>
               <w:t>4</w:t>
             </w:r>
             <w:r>
               <w:rPr>
-                <w:rFonts w:ascii="Free Times" w:hAnsi="Free Times"/>
+                <w:rFonts w:ascii="Times" w:hAnsi="Times"/>
               </w:rPr>
               <w:t>N</w:t>
             </w:r>
             <w:r>
               <w:rPr>
-                <w:rFonts w:ascii="Free Times" w:hAnsi="Free Times"/>
+                <w:rFonts w:ascii="Times" w:hAnsi="Times"/>
                 <w:vertAlign w:val="subscript"/>
               </w:rPr>
               <w:t>2</w:t>
             </w:r>
             <w:r>
               <w:rPr>
-                <w:rFonts w:ascii="Free Times" w:hAnsi="Free Times"/>
+                <w:rFonts w:ascii="Times" w:hAnsi="Times"/>
                 <w:vertAlign w:val="superscript"/>
               </w:rPr>
               <w:t>+</w:t>
             </w:r>
             <w:r>
-              <w:rPr/>
-              <w:t> </w:t>
-            </w:r>
-            <w:r>
-              <w:rPr>
-                <w:rFonts w:ascii="Free Times" w:hAnsi="Free Times"/>
-              </w:rPr>
-              <w:t>TfO</w:t>
-            </w:r>
-            <w:r>
-              <w:rPr>
-                <w:rFonts w:ascii="Free Times" w:hAnsi="Free Times"/>
+              <w:rPr>
+                <w:rFonts w:ascii="Times" w:hAnsi="Times"/>
+              </w:rPr>
+              <w:t> TfO</w:t>
+            </w:r>
+            <w:r>
+              <w:rPr>
+                <w:rFonts w:ascii="Times" w:hAnsi="Times"/>
                 <w:vertAlign w:val="superscript"/>
               </w:rPr>
               <w:t>-</w:t>
             </w:r>
             <w:r>
               <w:rPr>
-                <w:rFonts w:ascii="Free Times" w:hAnsi="Free Times"/>
-              </w:rPr>
-              <w:t> </w:t>
-            </w:r>
-            <w:r>
-              <w:rPr>
-                <w:rFonts w:ascii="Times New Roman" w:hAnsi="Times New Roman"/>
-              </w:rPr>
-              <w:t>→</w:t>
-            </w:r>
-            <w:r>
-              <w:rPr>
-                <w:rFonts w:ascii="Free Times" w:hAnsi="Free Times"/>
-              </w:rPr>
-              <w:t xml:space="preserve"> 4</w:t>
+                <w:rFonts w:ascii="Times" w:hAnsi="Times"/>
+              </w:rPr>
+              <w:t> → 4</w:t>
               <w:noBreakHyphen/>
               <w:t>NO</w:t>
             </w:r>
             <w:r>
               <w:rPr>
-                <w:rFonts w:ascii="Free Times" w:hAnsi="Free Times"/>
+                <w:rFonts w:ascii="Times" w:hAnsi="Times"/>
                 <w:vertAlign w:val="subscript"/>
               </w:rPr>
               <w:t>2</w:t>
             </w:r>
             <w:r>
               <w:rPr>
-                <w:rFonts w:ascii="Free Times" w:hAnsi="Free Times"/>
+                <w:rFonts w:ascii="Times" w:hAnsi="Times"/>
               </w:rPr>
               <w:noBreakHyphen/>
               <w:t>C6H4OTf + N</w:t>
             </w:r>
             <w:r>
               <w:rPr>
-                <w:rFonts w:ascii="Free Times" w:hAnsi="Free Times"/>
+                <w:rFonts w:ascii="Times" w:hAnsi="Times"/>
                 <w:vertAlign w:val="subscript"/>
               </w:rPr>
               <w:t>2</w:t>
@@ -19713,7 +20087,7 @@
             </w:pPr>
             <w:r>
               <w:rPr>
-                <w:rFonts w:ascii="Free Times" w:hAnsi="Free Times"/>
+                <w:rFonts w:ascii="Times" w:hAnsi="Times"/>
               </w:rPr>
               <w:t>-248 (-248.4)</w:t>
             </w:r>
@@ -19740,7 +20114,7 @@
             </w:pPr>
             <w:r>
               <w:rPr>
-                <w:rFonts w:ascii="Free Times" w:hAnsi="Free Times"/>
+                <w:rFonts w:ascii="Times" w:hAnsi="Times"/>
               </w:rPr>
               <w:t>-200</w:t>
             </w:r>
@@ -19767,7 +20141,7 @@
             </w:pPr>
             <w:r>
               <w:rPr>
-                <w:rFonts w:ascii="Free Times" w:hAnsi="Free Times"/>
+                <w:rFonts w:ascii="Times" w:hAnsi="Times"/>
               </w:rPr>
               <w:t>-235</w:t>
             </w:r>
@@ -19794,7 +20168,7 @@
             </w:pPr>
             <w:r>
               <w:rPr>
-                <w:rFonts w:ascii="Free Times" w:hAnsi="Free Times"/>
+                <w:rFonts w:ascii="Times" w:hAnsi="Times"/>
               </w:rPr>
               <w:t>-250</w:t>
             </w:r>
@@ -19824,7 +20198,7 @@
             </w:pPr>
             <w:r>
               <w:rPr>
-                <w:rFonts w:ascii="Free Times" w:hAnsi="Free Times"/>
+                <w:rFonts w:ascii="Times" w:hAnsi="Times"/>
               </w:rPr>
               <w:t>-65.8</w:t>
             </w:r>
@@ -19850,120 +20224,106 @@
             <w:pPr>
               <w:pStyle w:val="TCTableBody"/>
               <w:spacing w:before="0" w:after="200"/>
-              <w:rPr/>
-            </w:pPr>
-            <w:r>
-              <w:rPr>
-                <w:rFonts w:ascii="Free Times" w:hAnsi="Free Times"/>
+              <w:rPr>
+                <w:rFonts w:ascii="Times" w:hAnsi="Times"/>
+              </w:rPr>
+            </w:pPr>
+            <w:r>
+              <w:rPr>
+                <w:rFonts w:ascii="Times" w:hAnsi="Times"/>
               </w:rPr>
               <w:t>4-MeOC</w:t>
             </w:r>
             <w:r>
               <w:rPr>
-                <w:rFonts w:ascii="Free Times" w:hAnsi="Free Times"/>
+                <w:rFonts w:ascii="Times" w:hAnsi="Times"/>
                 <w:vertAlign w:val="subscript"/>
               </w:rPr>
               <w:t>6</w:t>
             </w:r>
             <w:r>
               <w:rPr>
-                <w:rFonts w:ascii="Free Times" w:hAnsi="Free Times"/>
+                <w:rFonts w:ascii="Times" w:hAnsi="Times"/>
               </w:rPr>
               <w:t>H</w:t>
             </w:r>
             <w:r>
               <w:rPr>
-                <w:rFonts w:ascii="Free Times" w:hAnsi="Free Times"/>
+                <w:rFonts w:ascii="Times" w:hAnsi="Times"/>
                 <w:vertAlign w:val="subscript"/>
               </w:rPr>
               <w:t>4</w:t>
             </w:r>
             <w:r>
               <w:rPr>
-                <w:rFonts w:ascii="Free Times" w:hAnsi="Free Times"/>
+                <w:rFonts w:ascii="Times" w:hAnsi="Times"/>
               </w:rPr>
               <w:t>N</w:t>
             </w:r>
             <w:r>
               <w:rPr>
-                <w:rFonts w:ascii="Free Times" w:hAnsi="Free Times"/>
+                <w:rFonts w:ascii="Times" w:hAnsi="Times"/>
                 <w:vertAlign w:val="subscript"/>
               </w:rPr>
               <w:t>2</w:t>
             </w:r>
             <w:r>
               <w:rPr>
-                <w:rFonts w:ascii="Free Times" w:hAnsi="Free Times"/>
+                <w:rFonts w:ascii="Times" w:hAnsi="Times"/>
                 <w:vertAlign w:val="superscript"/>
               </w:rPr>
               <w:t>+</w:t>
             </w:r>
             <w:r>
-              <w:rPr/>
-              <w:t> </w:t>
-            </w:r>
-            <w:r>
-              <w:rPr>
-                <w:rFonts w:ascii="Free Times" w:hAnsi="Free Times"/>
-              </w:rPr>
-              <w:t>TfO</w:t>
-            </w:r>
-            <w:r>
-              <w:rPr>
-                <w:rFonts w:ascii="Free Times" w:hAnsi="Free Times"/>
+              <w:rPr>
+                <w:rFonts w:ascii="Times" w:hAnsi="Times"/>
+              </w:rPr>
+              <w:t> TfO</w:t>
+            </w:r>
+            <w:r>
+              <w:rPr>
+                <w:rFonts w:ascii="Times" w:hAnsi="Times"/>
                 <w:vertAlign w:val="superscript"/>
               </w:rPr>
               <w:t>-</w:t>
             </w:r>
             <w:r>
               <w:rPr>
-                <w:rFonts w:ascii="Free Times" w:hAnsi="Free Times"/>
-              </w:rPr>
-              <w:t> </w:t>
-            </w:r>
-            <w:r>
-              <w:rPr>
-                <w:rFonts w:ascii="Times New Roman" w:hAnsi="Times New Roman"/>
-              </w:rPr>
-              <w:t>→</w:t>
-            </w:r>
-            <w:r>
-              <w:rPr>
-                <w:rFonts w:ascii="Free Times" w:hAnsi="Free Times"/>
-              </w:rPr>
-              <w:t xml:space="preserve"> 4</w:t>
+                <w:rFonts w:ascii="Times" w:hAnsi="Times"/>
+              </w:rPr>
+              <w:t> → 4</w:t>
               <w:noBreakHyphen/>
               <w:t>MeOC</w:t>
             </w:r>
             <w:r>
               <w:rPr>
-                <w:rFonts w:ascii="Free Times" w:hAnsi="Free Times"/>
+                <w:rFonts w:ascii="Times" w:hAnsi="Times"/>
                 <w:vertAlign w:val="subscript"/>
               </w:rPr>
               <w:t>6</w:t>
             </w:r>
             <w:r>
               <w:rPr>
-                <w:rFonts w:ascii="Free Times" w:hAnsi="Free Times"/>
+                <w:rFonts w:ascii="Times" w:hAnsi="Times"/>
               </w:rPr>
               <w:t>H</w:t>
             </w:r>
             <w:r>
               <w:rPr>
-                <w:rFonts w:ascii="Free Times" w:hAnsi="Free Times"/>
+                <w:rFonts w:ascii="Times" w:hAnsi="Times"/>
                 <w:vertAlign w:val="subscript"/>
               </w:rPr>
               <w:t>4</w:t>
             </w:r>
             <w:r>
               <w:rPr>
-                <w:rFonts w:ascii="Free Times" w:hAnsi="Free Times"/>
+                <w:rFonts w:ascii="Times" w:hAnsi="Times"/>
               </w:rPr>
               <w:t>OTf + N</w:t>
             </w:r>
             <w:r>
               <w:rPr>
-                <w:rFonts w:ascii="Free Times" w:hAnsi="Free Times"/>
+                <w:rFonts w:ascii="Times" w:hAnsi="Times"/>
                 <w:vertAlign w:val="subscript"/>
               </w:rPr>
               <w:t>2</w:t>
@@ -19991,7 +20351,7 @@
             </w:pPr>
             <w:r>
               <w:rPr>
-                <w:rFonts w:ascii="Free Times" w:hAnsi="Free Times"/>
+                <w:rFonts w:ascii="Times" w:hAnsi="Times"/>
               </w:rPr>
               <w:t>-201 (-200.8)</w:t>
             </w:r>
@@ -20018,7 +20378,7 @@
             </w:pPr>
             <w:r>
               <w:rPr>
-                <w:rFonts w:ascii="Free Times" w:hAnsi="Free Times"/>
+                <w:rFonts w:ascii="Times" w:hAnsi="Times"/>
               </w:rPr>
               <w:t>-183</w:t>
             </w:r>
@@ -20045,7 +20405,7 @@
             </w:pPr>
             <w:r>
               <w:rPr>
-                <w:rFonts w:ascii="Free Times" w:hAnsi="Free Times"/>
+                <w:rFonts w:ascii="Times" w:hAnsi="Times"/>
               </w:rPr>
               <w:t>-183</w:t>
             </w:r>
@@ -20072,7 +20432,7 @@
             </w:pPr>
             <w:r>
               <w:rPr>
-                <w:rFonts w:ascii="Free Times" w:hAnsi="Free Times"/>
+                <w:rFonts w:ascii="Times" w:hAnsi="Times"/>
               </w:rPr>
               <w:t>-106</w:t>
             </w:r>
@@ -20102,7 +20462,7 @@
             </w:pPr>
             <w:r>
               <w:rPr>
-                <w:rFonts w:ascii="Free Times" w:hAnsi="Free Times"/>
+                <w:rFonts w:ascii="Times" w:hAnsi="Times"/>
               </w:rPr>
               <w:t>-64.5</w:t>
             </w:r>
@@ -20128,146 +20488,132 @@
             <w:pPr>
               <w:pStyle w:val="TCTableBody"/>
               <w:spacing w:before="0" w:after="200"/>
-              <w:rPr/>
-            </w:pPr>
-            <w:r>
-              <w:rPr>
-                <w:rFonts w:ascii="Free Times" w:hAnsi="Free Times"/>
+              <w:rPr>
+                <w:rFonts w:ascii="Times" w:hAnsi="Times"/>
+              </w:rPr>
+            </w:pPr>
+            <w:r>
+              <w:rPr>
+                <w:rFonts w:ascii="Times" w:hAnsi="Times"/>
               </w:rPr>
               <w:t>4-NO</w:t>
             </w:r>
             <w:r>
               <w:rPr>
-                <w:rFonts w:ascii="Free Times" w:hAnsi="Free Times"/>
+                <w:rFonts w:ascii="Times" w:hAnsi="Times"/>
                 <w:vertAlign w:val="subscript"/>
               </w:rPr>
               <w:t>2</w:t>
             </w:r>
             <w:r>
               <w:rPr>
-                <w:rFonts w:ascii="Free Times" w:hAnsi="Free Times"/>
+                <w:rFonts w:ascii="Times" w:hAnsi="Times"/>
               </w:rPr>
               <w:t>C</w:t>
             </w:r>
             <w:r>
               <w:rPr>
-                <w:rFonts w:ascii="Free Times" w:hAnsi="Free Times"/>
+                <w:rFonts w:ascii="Times" w:hAnsi="Times"/>
                 <w:vertAlign w:val="subscript"/>
               </w:rPr>
               <w:t>6</w:t>
             </w:r>
             <w:r>
               <w:rPr>
-                <w:rFonts w:ascii="Free Times" w:hAnsi="Free Times"/>
+                <w:rFonts w:ascii="Times" w:hAnsi="Times"/>
               </w:rPr>
               <w:t>H</w:t>
             </w:r>
             <w:r>
               <w:rPr>
-                <w:rFonts w:ascii="Free Times" w:hAnsi="Free Times"/>
+                <w:rFonts w:ascii="Times" w:hAnsi="Times"/>
                 <w:vertAlign w:val="subscript"/>
               </w:rPr>
               <w:t>4</w:t>
             </w:r>
             <w:r>
               <w:rPr>
-                <w:rFonts w:ascii="Free Times" w:hAnsi="Free Times"/>
+                <w:rFonts w:ascii="Times" w:hAnsi="Times"/>
               </w:rPr>
               <w:t>N</w:t>
             </w:r>
             <w:r>
               <w:rPr>
-                <w:rFonts w:ascii="Free Times" w:hAnsi="Free Times"/>
+                <w:rFonts w:ascii="Times" w:hAnsi="Times"/>
                 <w:vertAlign w:val="subscript"/>
               </w:rPr>
               <w:t>2</w:t>
             </w:r>
             <w:r>
               <w:rPr>
-                <w:rFonts w:ascii="Free Times" w:hAnsi="Free Times"/>
+                <w:rFonts w:ascii="Times" w:hAnsi="Times"/>
                 <w:vertAlign w:val="superscript"/>
               </w:rPr>
               <w:t>+</w:t>
             </w:r>
             <w:r>
-              <w:rPr/>
-              <w:t> </w:t>
-            </w:r>
-            <w:r>
-              <w:rPr>
-                <w:rFonts w:ascii="Free Times" w:hAnsi="Free Times"/>
-              </w:rPr>
-              <w:t>TfO</w:t>
-            </w:r>
-            <w:r>
-              <w:rPr>
-                <w:rFonts w:ascii="Free Times" w:hAnsi="Free Times"/>
+              <w:rPr>
+                <w:rFonts w:ascii="Times" w:hAnsi="Times"/>
+              </w:rPr>
+              <w:t> TfO</w:t>
+            </w:r>
+            <w:r>
+              <w:rPr>
+                <w:rFonts w:ascii="Times" w:hAnsi="Times"/>
                 <w:vertAlign w:val="superscript"/>
               </w:rPr>
               <w:t>-</w:t>
             </w:r>
             <w:r>
               <w:rPr>
-                <w:rFonts w:ascii="Free Times" w:hAnsi="Free Times"/>
-              </w:rPr>
-              <w:t> </w:t>
-            </w:r>
-            <w:r>
-              <w:rPr>
-                <w:rFonts w:ascii="Times New Roman" w:hAnsi="Times New Roman"/>
-              </w:rPr>
-              <w:t>→</w:t>
-            </w:r>
-            <w:r>
-              <w:rPr>
-                <w:rFonts w:ascii="Free Times" w:hAnsi="Free Times"/>
-              </w:rPr>
-              <w:t xml:space="preserve"> 4</w:t>
+                <w:rFonts w:ascii="Times" w:hAnsi="Times"/>
+              </w:rPr>
+              <w:t> → 4</w:t>
               <w:noBreakHyphen/>
               <w:t>NO</w:t>
             </w:r>
             <w:r>
               <w:rPr>
-                <w:rFonts w:ascii="Free Times" w:hAnsi="Free Times"/>
+                <w:rFonts w:ascii="Times" w:hAnsi="Times"/>
                 <w:vertAlign w:val="subscript"/>
               </w:rPr>
               <w:t>2</w:t>
             </w:r>
             <w:r>
               <w:rPr>
-                <w:rFonts w:ascii="Free Times" w:hAnsi="Free Times"/>
+                <w:rFonts w:ascii="Times" w:hAnsi="Times"/>
               </w:rPr>
               <w:t>C</w:t>
             </w:r>
             <w:r>
               <w:rPr>
-                <w:rFonts w:ascii="Free Times" w:hAnsi="Free Times"/>
+                <w:rFonts w:ascii="Times" w:hAnsi="Times"/>
                 <w:vertAlign w:val="subscript"/>
               </w:rPr>
               <w:t>6</w:t>
             </w:r>
             <w:r>
               <w:rPr>
-                <w:rFonts w:ascii="Free Times" w:hAnsi="Free Times"/>
+                <w:rFonts w:ascii="Times" w:hAnsi="Times"/>
               </w:rPr>
               <w:t>H</w:t>
             </w:r>
             <w:r>
               <w:rPr>
-                <w:rFonts w:ascii="Free Times" w:hAnsi="Free Times"/>
+                <w:rFonts w:ascii="Times" w:hAnsi="Times"/>
                 <w:vertAlign w:val="subscript"/>
               </w:rPr>
               <w:t>4</w:t>
             </w:r>
             <w:r>
               <w:rPr>
-                <w:rFonts w:ascii="Free Times" w:hAnsi="Free Times"/>
+                <w:rFonts w:ascii="Times" w:hAnsi="Times"/>
               </w:rPr>
               <w:t>OTs + N</w:t>
             </w:r>
             <w:r>
               <w:rPr>
-                <w:rFonts w:ascii="Free Times" w:hAnsi="Free Times"/>
+                <w:rFonts w:ascii="Times" w:hAnsi="Times"/>
                 <w:vertAlign w:val="subscript"/>
               </w:rPr>
               <w:t>2</w:t>
@@ -20295,7 +20641,7 @@
             </w:pPr>
             <w:r>
               <w:rPr>
-                <w:rFonts w:ascii="Free Times" w:hAnsi="Free Times"/>
+                <w:rFonts w:ascii="Times" w:hAnsi="Times"/>
               </w:rPr>
               <w:t>-284 (-284.0)</w:t>
             </w:r>
@@ -20322,7 +20668,7 @@
             </w:pPr>
             <w:r>
               <w:rPr>
-                <w:rFonts w:ascii="Free Times" w:hAnsi="Free Times"/>
+                <w:rFonts w:ascii="Times" w:hAnsi="Times"/>
               </w:rPr>
               <w:t>-253</w:t>
             </w:r>
@@ -20349,7 +20695,7 @@
             </w:pPr>
             <w:r>
               <w:rPr>
-                <w:rFonts w:ascii="Free Times" w:hAnsi="Free Times"/>
+                <w:rFonts w:ascii="Times" w:hAnsi="Times"/>
               </w:rPr>
               <w:t>-232</w:t>
             </w:r>
@@ -20376,7 +20722,7 @@
             </w:pPr>
             <w:r>
               <w:rPr>
-                <w:rFonts w:ascii="Free Times" w:hAnsi="Free Times"/>
+                <w:rFonts w:ascii="Times" w:hAnsi="Times"/>
               </w:rPr>
               <w:t>-231</w:t>
             </w:r>
@@ -20406,7 +20752,7 @@
             </w:pPr>
             <w:r>
               <w:rPr>
-                <w:rFonts w:ascii="Free Times" w:hAnsi="Free Times"/>
+                <w:rFonts w:ascii="Times" w:hAnsi="Times"/>
               </w:rPr>
               <w:t>-117.3</w:t>
             </w:r>
@@ -20438,14 +20784,14 @@
             </w:pPr>
             <w:r>
               <w:rPr>
-                <w:rFonts w:ascii="Free Times" w:hAnsi="Free Times"/>
+                <w:rFonts w:ascii="Times" w:hAnsi="Times"/>
                 <w:lang w:val="es-ES"/>
               </w:rPr>
               <w:t>4-NO</w:t>
             </w:r>
             <w:r>
               <w:rPr>
-                <w:rFonts w:ascii="Free Times" w:hAnsi="Free Times"/>
+                <w:rFonts w:ascii="Times" w:hAnsi="Times"/>
                 <w:vertAlign w:val="subscript"/>
                 <w:lang w:val="es-ES"/>
               </w:rPr>
@@ -20453,14 +20799,14 @@
             </w:r>
             <w:r>
               <w:rPr>
-                <w:rFonts w:ascii="Free Times" w:hAnsi="Free Times"/>
+                <w:rFonts w:ascii="Times" w:hAnsi="Times"/>
                 <w:lang w:val="es-ES"/>
               </w:rPr>
               <w:t>C</w:t>
             </w:r>
             <w:r>
               <w:rPr>
-                <w:rFonts w:ascii="Free Times" w:hAnsi="Free Times"/>
+                <w:rFonts w:ascii="Times" w:hAnsi="Times"/>
                 <w:vertAlign w:val="subscript"/>
                 <w:lang w:val="es-ES"/>
               </w:rPr>
@@ -20468,14 +20814,14 @@
             </w:r>
             <w:r>
               <w:rPr>
-                <w:rFonts w:ascii="Free Times" w:hAnsi="Free Times"/>
+                <w:rFonts w:ascii="Times" w:hAnsi="Times"/>
                 <w:lang w:val="es-ES"/>
               </w:rPr>
               <w:t>H</w:t>
             </w:r>
             <w:r>
               <w:rPr>
-                <w:rFonts w:ascii="Free Times" w:hAnsi="Free Times"/>
+                <w:rFonts w:ascii="Times" w:hAnsi="Times"/>
                 <w:vertAlign w:val="subscript"/>
                 <w:lang w:val="es-ES"/>
               </w:rPr>
@@ -20483,14 +20829,14 @@
             </w:r>
             <w:r>
               <w:rPr>
-                <w:rFonts w:ascii="Free Times" w:hAnsi="Free Times"/>
+                <w:rFonts w:ascii="Times" w:hAnsi="Times"/>
                 <w:lang w:val="es-ES"/>
               </w:rPr>
               <w:t>N</w:t>
             </w:r>
             <w:r>
               <w:rPr>
-                <w:rFonts w:ascii="Free Times" w:hAnsi="Free Times"/>
+                <w:rFonts w:ascii="Times" w:hAnsi="Times"/>
                 <w:vertAlign w:val="subscript"/>
                 <w:lang w:val="es-ES"/>
               </w:rPr>
@@ -20498,26 +20844,28 @@
             </w:r>
             <w:r>
               <w:rPr>
-                <w:rFonts w:ascii="Free Times" w:hAnsi="Free Times"/>
+                <w:rFonts w:ascii="Times" w:hAnsi="Times"/>
                 <w:vertAlign w:val="superscript"/>
                 <w:lang w:val="es-ES"/>
               </w:rPr>
               <w:t>+</w:t>
             </w:r>
             <w:r>
-              <w:rPr/>
+              <w:rPr>
+                <w:rFonts w:ascii="Times" w:hAnsi="Times"/>
+              </w:rPr>
               <w:t> </w:t>
             </w:r>
             <w:r>
               <w:rPr>
-                <w:rFonts w:ascii="Free Times" w:hAnsi="Free Times"/>
+                <w:rFonts w:ascii="Times" w:hAnsi="Times"/>
                 <w:lang w:val="es-ES"/>
               </w:rPr>
               <w:t>BF</w:t>
             </w:r>
             <w:r>
               <w:rPr>
-                <w:rFonts w:ascii="Free Times" w:hAnsi="Free Times"/>
+                <w:rFonts w:ascii="Times" w:hAnsi="Times"/>
                 <w:vertAlign w:val="subscript"/>
                 <w:lang w:val="es-ES"/>
               </w:rPr>
@@ -20525,46 +20873,41 @@
             </w:r>
             <w:r>
               <w:rPr>
-                <w:rFonts w:ascii="Free Times" w:hAnsi="Free Times"/>
+                <w:rFonts w:ascii="Times" w:hAnsi="Times"/>
                 <w:vertAlign w:val="superscript"/>
                 <w:lang w:val="es-ES"/>
               </w:rPr>
               <w:t>-</w:t>
             </w:r>
             <w:r>
-              <w:rPr/>
+              <w:rPr>
+                <w:rFonts w:ascii="Times" w:hAnsi="Times"/>
+              </w:rPr>
               <w:t> </w:t>
             </w:r>
             <w:r>
               <w:rPr>
-                <w:rFonts w:ascii="Times New Roman" w:hAnsi="Times New Roman"/>
+                <w:rFonts w:ascii="Times" w:hAnsi="Times"/>
                 <w:lang w:val="es-ES"/>
               </w:rPr>
-              <w:t>→</w:t>
-            </w:r>
-            <w:r>
-              <w:rPr>
-                <w:rFonts w:ascii="Free Times" w:hAnsi="Free Times"/>
+              <w:t>→ 4</w:t>
+            </w:r>
+            <w:r>
+              <w:rPr>
+                <w:rFonts w:ascii="Times" w:hAnsi="Times"/>
+              </w:rPr>
+              <w:noBreakHyphen/>
+            </w:r>
+            <w:r>
+              <w:rPr>
+                <w:rFonts w:ascii="Times" w:hAnsi="Times"/>
                 <w:lang w:val="es-ES"/>
               </w:rPr>
-              <w:t xml:space="preserve"> 4</w:t>
-            </w:r>
-            <w:r>
-              <w:rPr>
-                <w:rFonts w:ascii="Free Times" w:hAnsi="Free Times"/>
-              </w:rPr>
-              <w:noBreakHyphen/>
-            </w:r>
-            <w:r>
-              <w:rPr>
-                <w:rFonts w:ascii="Free Times" w:hAnsi="Free Times"/>
-                <w:lang w:val="es-ES"/>
-              </w:rPr>
               <w:t>NO</w:t>
             </w:r>
             <w:r>
               <w:rPr>
-                <w:rFonts w:ascii="Free Times" w:hAnsi="Free Times"/>
+                <w:rFonts w:ascii="Times" w:hAnsi="Times"/>
                 <w:vertAlign w:val="subscript"/>
                 <w:lang w:val="es-ES"/>
               </w:rPr>
@@ -20572,14 +20915,14 @@
             </w:r>
             <w:r>
               <w:rPr>
-                <w:rFonts w:ascii="Free Times" w:hAnsi="Free Times"/>
+                <w:rFonts w:ascii="Times" w:hAnsi="Times"/>
                 <w:lang w:val="es-ES"/>
               </w:rPr>
               <w:t>C</w:t>
             </w:r>
             <w:r>
               <w:rPr>
-                <w:rFonts w:ascii="Free Times" w:hAnsi="Free Times"/>
+                <w:rFonts w:ascii="Times" w:hAnsi="Times"/>
                 <w:vertAlign w:val="subscript"/>
                 <w:lang w:val="es-ES"/>
               </w:rPr>
@@ -20587,14 +20930,14 @@
             </w:r>
             <w:r>
               <w:rPr>
-                <w:rFonts w:ascii="Free Times" w:hAnsi="Free Times"/>
+                <w:rFonts w:ascii="Times" w:hAnsi="Times"/>
                 <w:lang w:val="es-ES"/>
               </w:rPr>
               <w:t>H</w:t>
             </w:r>
             <w:r>
               <w:rPr>
-                <w:rFonts w:ascii="Free Times" w:hAnsi="Free Times"/>
+                <w:rFonts w:ascii="Times" w:hAnsi="Times"/>
                 <w:vertAlign w:val="subscript"/>
                 <w:lang w:val="es-ES"/>
               </w:rPr>
@@ -20602,14 +20945,14 @@
             </w:r>
             <w:r>
               <w:rPr>
-                <w:rFonts w:ascii="Free Times" w:hAnsi="Free Times"/>
+                <w:rFonts w:ascii="Times" w:hAnsi="Times"/>
                 <w:lang w:val="es-ES"/>
               </w:rPr>
               <w:t>F + BF</w:t>
             </w:r>
             <w:r>
               <w:rPr>
-                <w:rFonts w:ascii="Free Times" w:hAnsi="Free Times"/>
+                <w:rFonts w:ascii="Times" w:hAnsi="Times"/>
                 <w:vertAlign w:val="subscript"/>
                 <w:lang w:val="es-ES"/>
               </w:rPr>
@@ -20617,14 +20960,14 @@
             </w:r>
             <w:r>
               <w:rPr>
-                <w:rFonts w:ascii="Free Times" w:hAnsi="Free Times"/>
+                <w:rFonts w:ascii="Times" w:hAnsi="Times"/>
                 <w:lang w:val="es-ES"/>
               </w:rPr>
               <w:t xml:space="preserve"> + N</w:t>
             </w:r>
             <w:r>
               <w:rPr>
-                <w:rFonts w:ascii="Free Times" w:hAnsi="Free Times"/>
+                <w:rFonts w:ascii="Times" w:hAnsi="Times"/>
                 <w:vertAlign w:val="subscript"/>
                 <w:lang w:val="es-ES"/>
               </w:rPr>
@@ -20653,7 +20996,7 @@
             </w:pPr>
             <w:r>
               <w:rPr>
-                <w:rFonts w:ascii="Free Times" w:hAnsi="Free Times"/>
+                <w:rFonts w:ascii="Times" w:hAnsi="Times"/>
               </w:rPr>
               <w:t>-188 (-189.5)</w:t>
             </w:r>
@@ -20680,7 +21023,7 @@
             </w:pPr>
             <w:r>
               <w:rPr>
-                <w:rFonts w:ascii="Free Times" w:hAnsi="Free Times"/>
+                <w:rFonts w:ascii="Times" w:hAnsi="Times"/>
               </w:rPr>
               <w:t>-173</w:t>
             </w:r>
@@ -20707,7 +21050,7 @@
             </w:pPr>
             <w:r>
               <w:rPr>
-                <w:rFonts w:ascii="Free Times" w:hAnsi="Free Times"/>
+                <w:rFonts w:ascii="Times" w:hAnsi="Times"/>
               </w:rPr>
               <w:t>-156</w:t>
             </w:r>
@@ -20734,7 +21077,7 @@
             </w:pPr>
             <w:r>
               <w:rPr>
-                <w:rFonts w:ascii="Free Times" w:hAnsi="Free Times"/>
+                <w:rFonts w:ascii="Times" w:hAnsi="Times"/>
               </w:rPr>
               <w:t>-147</w:t>
             </w:r>
@@ -20764,7 +21107,7 @@
             </w:pPr>
             <w:r>
               <w:rPr>
-                <w:rFonts w:ascii="Free Times" w:hAnsi="Free Times"/>
+                <w:rFonts w:ascii="Times" w:hAnsi="Times"/>
               </w:rPr>
               <w:t>-54.3</w:t>
             </w:r>
@@ -21107,12 +21450,12 @@
         <w:rPr/>
         <w:t xml:space="preserve">* Alexander.A.Bondarev, </w:t>
       </w:r>
-      <w:bookmarkStart w:id="9" w:name="__DdeLink__14103_2062433773"/>
+      <w:bookmarkStart w:id="10" w:name="__DdeLink__14103_2062433773"/>
       <w:r>
         <w:rPr/>
         <w:t>Alexander.A.Bondarev</w:t>
       </w:r>
-      <w:bookmarkEnd w:id="9"/>
+      <w:bookmarkEnd w:id="10"/>
       <w:r>
         <w:rPr/>
         <w:t>@gmail.com</w:t>
@@ -21262,8 +21605,8 @@
         <w:jc w:val="left"/>
         <w:rPr/>
       </w:pPr>
-      <w:bookmarkStart w:id="10" w:name="__DdeLink__3470_24425287"/>
-      <w:bookmarkEnd w:id="10"/>
+      <w:bookmarkStart w:id="11" w:name="__DdeLink__3470_24425287"/>
+      <w:bookmarkEnd w:id="11"/>
       <w:r>
         <w:rPr>
           <w:b/>
@@ -22441,20 +22784,15 @@
           <w:numId w:val="2"/>
         </w:numPr>
         <w:ind w:left="1020" w:hanging="454"/>
-        <w:rPr>
-          <w:b w:val="false"/>
+        <w:rPr/>
+      </w:pPr>
+      <w:r>
+        <w:rPr>
           <w:b w:val="false"/>
           <w:bCs w:val="false"/>
           <w:highlight w:val="green"/>
         </w:rPr>
-      </w:pPr>
-      <w:r>
-        <w:rPr>
-          <w:b w:val="false"/>
-          <w:bCs w:val="false"/>
-          <w:highlight w:val="green"/>
-        </w:rPr>
-        <w:t>a) Bondarchuk, S. V.; Minaev, B. F. Density functional study of ortho-substituted phenyl cations in polar medium and in the gas phase. Chemical Physics. 2011, 389, 68-74. (b) Bondarchuk, S. V.; Minaev, B. F. State-Dependent Global and Local Electrophilicity of the Aryl Cations. J. Phys. Chem. A. 2014, 118, 3201-3210</w:t>
+        <w:t>a) Bondarchuk, S. V.; Minaev, B. F. Density Functional Study of Ortho-Substituted Phenyl Cations in Polar Medium and in the Gas Phase. Chemical Physics 2011, 389 (1–3), 68–74. https://doi.org/10.1016/j.chemphys.2011.08.005 (b) Bondarchuk, S. V.; Minaev, B. F. State-Dependent Global and Local Electrophilicity of the Aryl Cations. The Journal of Physical Chemistry A 2014, 118 (17), 3201–3210. https://doi.org/10.1021/jp501740p</w:t>
       </w:r>
     </w:p>
     <w:p>
@@ -22505,7 +22843,7 @@
       <mc:AlternateContent>
         <mc:Choice Requires="wps">
           <w:drawing>
-            <wp:anchor behindDoc="1" distT="0" distB="0" distL="0" distR="0" simplePos="0" locked="0" layoutInCell="1" allowOverlap="1" relativeHeight="64">
+            <wp:anchor behindDoc="1" distT="0" distB="0" distL="0" distR="0" simplePos="0" locked="0" layoutInCell="1" allowOverlap="1" relativeHeight="65">
               <wp:simplePos x="0" y="0"/>
               <wp:positionH relativeFrom="margin">
                 <wp:align>right</wp:align>
@@ -22513,7 +22851,7 @@
               <wp:positionV relativeFrom="paragraph">
                 <wp:posOffset>635</wp:posOffset>
               </wp:positionV>
-              <wp:extent cx="161925" cy="203200"/>
+              <wp:extent cx="162560" cy="203200"/>
               <wp:effectExtent l="0" t="0" r="0" b="0"/>
               <wp:wrapSquare wrapText="largest"/>
               <wp:docPr id="17" name="Врезка1"/>
@@ -22524,7 +22862,7 @@
                     <wps:spPr>
                       <a:xfrm>
                         <a:off x="0" y="0"/>
-                        <a:ext cx="161280" cy="202680"/>
+                        <a:ext cx="162000" cy="202680"/>
                       </a:xfrm>
                       <a:prstGeom prst="rect">
                         <a:avLst/>
@@ -22566,7 +22904,7 @@
                           </w:r>
                           <w:r>
                             <w:rPr/>
-                            <w:t>6</w:t>
+                            <w:t>1</w:t>
                           </w:r>
                           <w:r>
                             <w:rPr/>
@@ -22586,7 +22924,7 @@
         </mc:Choice>
         <mc:Fallback>
           <w:pict>
-            <v:rect id="shape_0" ID="Врезка1" stroked="f" style="position:absolute;margin-left:455.25pt;margin-top:0.05pt;width:12.65pt;height:15.9pt;mso-position-horizontal:right;mso-position-horizontal-relative:margin">
+            <v:rect id="shape_0" ID="Врезка1" stroked="f" style="position:absolute;margin-left:455.2pt;margin-top:0.05pt;width:12.7pt;height:15.9pt;mso-position-horizontal:right;mso-position-horizontal-relative:margin">
               <w10:wrap type="square"/>
               <v:fill o:detectmouseclick="t" on="false"/>
               <v:stroke color="#3465a4" joinstyle="round" endcap="flat"/>
@@ -22616,7 +22954,7 @@
                     </w:r>
                     <w:r>
                       <w:rPr/>
-                      <w:t>6</w:t>
+                      <w:t>1</w:t>
                     </w:r>
                     <w:r>
                       <w:rPr/>
@@ -23951,6 +24289,57 @@
       <w:highlight w:val="yellow"/>
     </w:rPr>
   </w:style>
+  <w:style w:type="character" w:styleId="ListLabel54">
+    <w:name w:val="ListLabel 54"/>
+    <w:qFormat/>
+    <w:rPr>
+      <w:rFonts w:ascii="FreeSerif" w:hAnsi="FreeSerif"/>
+    </w:rPr>
+  </w:style>
+  <w:style w:type="character" w:styleId="ListLabel55">
+    <w:name w:val="ListLabel 55"/>
+    <w:qFormat/>
+    <w:rPr/>
+  </w:style>
+  <w:style w:type="character" w:styleId="ListLabel56">
+    <w:name w:val="ListLabel 56"/>
+    <w:qFormat/>
+    <w:rPr>
+      <w:rFonts w:ascii="Arial" w:hAnsi="Arial" w:cs="Arial"/>
+      <w:color w:val="000000" w:themeColor="text1"/>
+      <w:sz w:val="21"/>
+      <w:szCs w:val="21"/>
+      <w:highlight w:val="white"/>
+    </w:rPr>
+  </w:style>
+  <w:style w:type="character" w:styleId="ListLabel57">
+    <w:name w:val="ListLabel 57"/>
+    <w:qFormat/>
+    <w:rPr>
+      <w:rFonts w:ascii="FreeSerif" w:hAnsi="FreeSerif"/>
+      <w:color w:val="00000A"/>
+    </w:rPr>
+  </w:style>
+  <w:style w:type="character" w:styleId="ListLabel58">
+    <w:name w:val="ListLabel 58"/>
+    <w:qFormat/>
+    <w:rPr>
+      <w:rFonts w:ascii="FreeSerif" w:hAnsi="FreeSerif" w:eastAsia="Calibri" w:cs="Calibri"/>
+      <w:color w:val="0000FF"/>
+    </w:rPr>
+  </w:style>
+  <w:style w:type="character" w:styleId="ListLabel59">
+    <w:name w:val="ListLabel 59"/>
+    <w:qFormat/>
+    <w:rPr>
+      <w:rFonts w:ascii="FreeSerif" w:hAnsi="FreeSerif"/>
+      <w:b w:val="false"/>
+      <w:bCs w:val="false"/>
+      <w:color w:val="auto"/>
+      <w:highlight w:val="green"/>
+      <w:lang w:val="ru-RU"/>
+    </w:rPr>
+  </w:style>
   <w:style w:type="paragraph" w:styleId="Style22" w:customStyle="1">
     <w:name w:val="Заголовок"/>
     <w:basedOn w:val="Normal"/>
